--- a/FuentesCurso/UD 02 - Learning Analytics aplicado a calificaciones/UD 02.04 - Actividades Entregables.docx
+++ b/FuentesCurso/UD 02 - Learning Analytics aplicado a calificaciones/UD 02.04 - Actividades Entregables.docx
@@ -119,12 +119,12 @@
             <wp:extent cx="3491100" cy="1080000"/>
             <wp:effectExtent b="0" l="0" r="0" t="0"/>
             <wp:wrapSquare wrapText="bothSides" distB="114300" distT="114300" distL="114300" distR="114300"/>
-            <wp:docPr id="2" name="image3.png"/>
+            <wp:docPr id="2" name="image4.png"/>
             <a:graphic>
               <a:graphicData uri="http://schemas.openxmlformats.org/drawingml/2006/picture">
                 <pic:pic>
                   <pic:nvPicPr>
-                    <pic:cNvPr id="0" name="image3.png"/>
+                    <pic:cNvPr id="0" name="image4.png"/>
                     <pic:cNvPicPr preferRelativeResize="0"/>
                   </pic:nvPicPr>
                   <pic:blipFill>
@@ -381,12 +381,12 @@
             <wp:extent cx="922564" cy="322898"/>
             <wp:effectExtent b="0" l="0" r="0" t="0"/>
             <wp:wrapSquare wrapText="bothSides" distB="57150" distT="57150" distL="57150" distR="57150"/>
-            <wp:docPr id="1" name="image2.png"/>
+            <wp:docPr id="1" name="image1.png"/>
             <a:graphic>
               <a:graphicData uri="http://schemas.openxmlformats.org/drawingml/2006/picture">
                 <pic:pic>
                   <pic:nvPicPr>
-                    <pic:cNvPr id="0" name="image2.png"/>
+                    <pic:cNvPr id="0" name="image1.png"/>
                     <pic:cNvPicPr preferRelativeResize="0"/>
                   </pic:nvPicPr>
                   <pic:blipFill>
@@ -1582,12 +1582,12 @@
           <wp:inline distB="114300" distT="114300" distL="114300" distR="114300">
             <wp:extent cx="6192210" cy="2603500"/>
             <wp:effectExtent b="0" l="0" r="0" t="0"/>
-            <wp:docPr id="3" name="image4.png"/>
+            <wp:docPr id="3" name="image2.png"/>
             <a:graphic>
               <a:graphicData uri="http://schemas.openxmlformats.org/drawingml/2006/picture">
                 <pic:pic>
                   <pic:nvPicPr>
-                    <pic:cNvPr id="0" name="image4.png"/>
+                    <pic:cNvPr id="0" name="image2.png"/>
                     <pic:cNvPicPr preferRelativeResize="0"/>
                   </pic:nvPicPr>
                   <pic:blipFill>

--- a/FuentesCurso/UD 02 - Learning Analytics aplicado a calificaciones/UD 02.04 - Actividades Entregables.docx
+++ b/FuentesCurso/UD 02 - Learning Analytics aplicado a calificaciones/UD 02.04 - Actividades Entregables.docx
@@ -72,12 +72,12 @@
           <wp:inline distB="114300" distT="114300" distL="114300" distR="114300">
             <wp:extent cx="447675" cy="57150"/>
             <wp:effectExtent b="0" l="0" r="0" t="0"/>
-            <wp:docPr descr="short line" id="4" name="image5.png"/>
+            <wp:docPr descr="short line" id="3" name="image4.png"/>
             <a:graphic>
               <a:graphicData uri="http://schemas.openxmlformats.org/drawingml/2006/picture">
                 <pic:pic>
                   <pic:nvPicPr>
-                    <pic:cNvPr descr="short line" id="0" name="image5.png"/>
+                    <pic:cNvPr descr="short line" id="0" name="image4.png"/>
                     <pic:cNvPicPr preferRelativeResize="0"/>
                   </pic:nvPicPr>
                   <pic:blipFill>
@@ -106,48 +106,6 @@
           <w:rtl w:val="0"/>
         </w:rPr>
       </w:r>
-      <w:r>
-        <w:drawing>
-          <wp:anchor allowOverlap="1" behindDoc="0" distB="114300" distT="114300" distL="114300" distR="114300" hidden="0" layoutInCell="1" locked="0" relativeHeight="0" simplePos="0">
-            <wp:simplePos x="0" y="0"/>
-            <wp:positionH relativeFrom="column">
-              <wp:posOffset>1312073</wp:posOffset>
-            </wp:positionH>
-            <wp:positionV relativeFrom="paragraph">
-              <wp:posOffset>449198</wp:posOffset>
-            </wp:positionV>
-            <wp:extent cx="3491100" cy="1080000"/>
-            <wp:effectExtent b="0" l="0" r="0" t="0"/>
-            <wp:wrapSquare wrapText="bothSides" distB="114300" distT="114300" distL="114300" distR="114300"/>
-            <wp:docPr id="2" name="image4.png"/>
-            <a:graphic>
-              <a:graphicData uri="http://schemas.openxmlformats.org/drawingml/2006/picture">
-                <pic:pic>
-                  <pic:nvPicPr>
-                    <pic:cNvPr id="0" name="image4.png"/>
-                    <pic:cNvPicPr preferRelativeResize="0"/>
-                  </pic:nvPicPr>
-                  <pic:blipFill>
-                    <a:blip r:embed="rId7"/>
-                    <a:srcRect b="0" l="0" r="0" t="0"/>
-                    <a:stretch>
-                      <a:fillRect/>
-                    </a:stretch>
-                  </pic:blipFill>
-                  <pic:spPr>
-                    <a:xfrm>
-                      <a:off x="0" y="0"/>
-                      <a:ext cx="3491100" cy="1080000"/>
-                    </a:xfrm>
-                    <a:prstGeom prst="rect"/>
-                    <a:ln/>
-                  </pic:spPr>
-                </pic:pic>
-              </a:graphicData>
-            </a:graphic>
-          </wp:anchor>
-        </w:drawing>
-      </w:r>
     </w:p>
     <w:p>
       <w:pPr>
@@ -264,8 +222,12 @@
       </w:pPr>
       <w:r>
         <w:rPr>
-          <w:rtl w:val="0"/>
-        </w:rPr>
+          <w:rFonts w:ascii="Proxima Nova" w:cs="Proxima Nova" w:eastAsia="Proxima Nova" w:hAnsi="Proxima Nova"/>
+          <w:sz w:val="32"/>
+          <w:szCs w:val="32"/>
+          <w:rtl w:val="0"/>
+        </w:rPr>
+        <w:t xml:space="preserve">Autor: Sergi García Barea</w:t>
       </w:r>
     </w:p>
     <w:p>
@@ -390,7 +352,7 @@
                     <pic:cNvPicPr preferRelativeResize="0"/>
                   </pic:nvPicPr>
                   <pic:blipFill>
-                    <a:blip r:embed="rId8"/>
+                    <a:blip r:embed="rId7"/>
                     <a:srcRect b="0" l="0" r="0" t="0"/>
                     <a:stretch>
                       <a:fillRect/>
@@ -1354,10 +1316,9 @@
           <w:szCs w:val="16"/>
         </w:rPr>
         <w:sectPr>
-          <w:pgSz w:h="16838" w:w="11906"/>
+          <w:pgSz w:h="16838" w:w="11906" w:orient="portrait"/>
           <w:pgMar w:bottom="1134" w:top="1134" w:left="1134" w:right="1134" w:header="0" w:footer="0"/>
           <w:pgNumType w:start="1"/>
-          <w:cols w:equalWidth="0"/>
         </w:sectPr>
       </w:pPr>
       <w:r>
@@ -1521,7 +1482,7 @@
         </w:rPr>
         <w:t xml:space="preserve">Podéis descargarla en </w:t>
       </w:r>
-      <w:hyperlink r:id="rId9">
+      <w:hyperlink r:id="rId8">
         <w:r>
           <w:rPr>
             <w:color w:val="1155cc"/>
@@ -1582,16 +1543,16 @@
           <wp:inline distB="114300" distT="114300" distL="114300" distR="114300">
             <wp:extent cx="6192210" cy="2603500"/>
             <wp:effectExtent b="0" l="0" r="0" t="0"/>
-            <wp:docPr id="3" name="image2.png"/>
+            <wp:docPr id="2" name="image3.png"/>
             <a:graphic>
               <a:graphicData uri="http://schemas.openxmlformats.org/drawingml/2006/picture">
                 <pic:pic>
                   <pic:nvPicPr>
-                    <pic:cNvPr id="0" name="image2.png"/>
+                    <pic:cNvPr id="0" name="image3.png"/>
                     <pic:cNvPicPr preferRelativeResize="0"/>
                   </pic:nvPicPr>
                   <pic:blipFill>
-                    <a:blip r:embed="rId10"/>
+                    <a:blip r:embed="rId9"/>
                     <a:srcRect b="0" l="0" r="0" t="0"/>
                     <a:stretch>
                       <a:fillRect/>
@@ -1629,7 +1590,7 @@
         </w:rPr>
         <w:t xml:space="preserve">La instalación es sencilla y no debería suponer problema, pero este video puede guiaros </w:t>
       </w:r>
-      <w:hyperlink r:id="rId11">
+      <w:hyperlink r:id="rId10">
         <w:r>
           <w:rPr>
             <w:color w:val="1155cc"/>
@@ -1657,7 +1618,7 @@
         </w:rPr>
         <w:t xml:space="preserve">Si es de vuestro interés podéis encontrar más información sobre el uso general de KNIME en esta playlist de Youtube (creada por IQuartil) </w:t>
       </w:r>
-      <w:hyperlink r:id="rId12">
+      <w:hyperlink r:id="rId11">
         <w:r>
           <w:rPr>
             <w:color w:val="1155cc"/>
@@ -1685,7 +1646,7 @@
         </w:rPr>
         <w:t xml:space="preserve">Una vez obtenido, debéis visualizar este video de nuestro curso donde utilizo este software para generar los datos utilizados en el caso práctico de la unidad. Deberéis replicar lo que hago en este video </w:t>
       </w:r>
-      <w:hyperlink r:id="rId13">
+      <w:hyperlink r:id="rId12">
         <w:r>
           <w:rPr>
             <w:color w:val="1155cc"/>
@@ -3367,12 +3328,11 @@
       </w:r>
     </w:p>
     <w:sectPr>
-      <w:headerReference r:id="rId14" w:type="default"/>
-      <w:footerReference r:id="rId15" w:type="default"/>
+      <w:headerReference r:id="rId13" w:type="default"/>
+      <w:footerReference r:id="rId14" w:type="default"/>
       <w:type w:val="nextPage"/>
-      <w:pgSz w:h="16838" w:w="11906"/>
+      <w:pgSz w:h="16838" w:w="11906" w:orient="portrait"/>
       <w:pgMar w:bottom="1737" w:top="1623" w:left="1077" w:right="1077" w:header="1134" w:footer="1134"/>
-      <w:cols w:equalWidth="0"/>
     </w:sectPr>
   </w:body>
 </w:document>

--- a/FuentesCurso/UD 02 - Learning Analytics aplicado a calificaciones/UD 02.04 - Actividades Entregables.docx
+++ b/FuentesCurso/UD 02 - Learning Analytics aplicado a calificaciones/UD 02.04 - Actividades Entregables.docx
@@ -5,6 +5,7 @@
     <w:p>
       <w:pPr>
         <w:pStyle w:val="Title"/>
+        <w:pageBreakBefore w:val="0"/>
         <w:widowControl w:val="1"/>
         <w:spacing w:after="0" w:before="1440" w:lineRule="auto"/>
         <w:jc w:val="left"/>
@@ -51,6 +52,7 @@
     </w:p>
     <w:p>
       <w:pPr>
+        <w:pageBreakBefore w:val="0"/>
         <w:widowControl w:val="1"/>
         <w:spacing w:after="3600" w:before="200" w:lineRule="auto"/>
         <w:jc w:val="left"/>
@@ -109,6 +111,7 @@
     </w:p>
     <w:p>
       <w:pPr>
+        <w:pageBreakBefore w:val="0"/>
         <w:widowControl w:val="1"/>
         <w:spacing w:after="0" w:before="200" w:line="300" w:lineRule="auto"/>
         <w:jc w:val="left"/>
@@ -126,6 +129,7 @@
     </w:p>
     <w:p>
       <w:pPr>
+        <w:pageBreakBefore w:val="0"/>
         <w:widowControl w:val="1"/>
         <w:spacing w:after="0" w:before="200" w:line="300" w:lineRule="auto"/>
         <w:jc w:val="left"/>
@@ -143,6 +147,7 @@
     </w:p>
     <w:p>
       <w:pPr>
+        <w:pageBreakBefore w:val="0"/>
         <w:widowControl w:val="1"/>
         <w:spacing w:after="0" w:before="200" w:line="300" w:lineRule="auto"/>
         <w:jc w:val="left"/>
@@ -160,6 +165,7 @@
     </w:p>
     <w:p>
       <w:pPr>
+        <w:pageBreakBefore w:val="0"/>
         <w:widowControl w:val="1"/>
         <w:spacing w:after="0" w:before="200" w:line="300" w:lineRule="auto"/>
         <w:jc w:val="left"/>
@@ -177,6 +183,7 @@
     </w:p>
     <w:p>
       <w:pPr>
+        <w:pageBreakBefore w:val="0"/>
         <w:widowControl w:val="1"/>
         <w:spacing w:after="0" w:before="200" w:line="300" w:lineRule="auto"/>
         <w:jc w:val="left"/>
@@ -194,6 +201,7 @@
     </w:p>
     <w:p>
       <w:pPr>
+        <w:pageBreakBefore w:val="0"/>
         <w:widowControl w:val="1"/>
         <w:spacing w:after="0" w:before="200" w:line="300" w:lineRule="auto"/>
         <w:jc w:val="left"/>
@@ -211,6 +219,7 @@
     </w:p>
     <w:p>
       <w:pPr>
+        <w:pageBreakBefore w:val="0"/>
         <w:widowControl w:val="1"/>
         <w:spacing w:after="0" w:before="200" w:line="300" w:lineRule="auto"/>
         <w:jc w:val="left"/>
@@ -232,6 +241,7 @@
     </w:p>
     <w:p>
       <w:pPr>
+        <w:pageBreakBefore w:val="0"/>
         <w:widowControl w:val="1"/>
         <w:spacing w:after="0" w:before="200" w:line="300" w:lineRule="auto"/>
         <w:jc w:val="left"/>
@@ -248,11 +258,12 @@
           <w:szCs w:val="32"/>
           <w:rtl w:val="0"/>
         </w:rPr>
-        <w:t xml:space="preserve">Actualizado Septiembre 2020</w:t>
-      </w:r>
-    </w:p>
-    <w:p>
-      <w:pPr>
+        <w:t xml:space="preserve">Actualizado Septiembre 2021</w:t>
+      </w:r>
+    </w:p>
+    <w:p>
+      <w:pPr>
+        <w:pageBreakBefore w:val="0"/>
         <w:ind w:firstLine="113"/>
         <w:rPr>
           <w:rFonts w:ascii="Proxima Nova" w:cs="Proxima Nova" w:eastAsia="Proxima Nova" w:hAnsi="Proxima Nova"/>
@@ -268,6 +279,7 @@
     </w:p>
     <w:p>
       <w:pPr>
+        <w:pageBreakBefore w:val="0"/>
         <w:ind w:firstLine="113"/>
         <w:rPr>
           <w:color w:val="336633"/>
@@ -287,6 +299,7 @@
     </w:p>
     <w:p>
       <w:pPr>
+        <w:pageBreakBefore w:val="0"/>
         <w:ind w:left="395" w:right="404" w:firstLine="0"/>
         <w:rPr>
           <w:rFonts w:ascii="Verdana" w:cs="Verdana" w:eastAsia="Verdana" w:hAnsi="Verdana"/>
@@ -303,6 +316,7 @@
     </w:p>
     <w:p>
       <w:pPr>
+        <w:pageBreakBefore w:val="0"/>
         <w:ind w:left="395" w:right="404" w:firstLine="0"/>
         <w:rPr/>
       </w:pPr>
@@ -343,12 +357,12 @@
             <wp:extent cx="922564" cy="322898"/>
             <wp:effectExtent b="0" l="0" r="0" t="0"/>
             <wp:wrapSquare wrapText="bothSides" distB="57150" distT="57150" distL="57150" distR="57150"/>
-            <wp:docPr id="1" name="image1.png"/>
+            <wp:docPr id="1" name="image3.png"/>
             <a:graphic>
               <a:graphicData uri="http://schemas.openxmlformats.org/drawingml/2006/picture">
                 <pic:pic>
                   <pic:nvPicPr>
-                    <pic:cNvPr id="0" name="image1.png"/>
+                    <pic:cNvPr id="0" name="image3.png"/>
                     <pic:cNvPicPr preferRelativeResize="0"/>
                   </pic:nvPicPr>
                   <pic:blipFill>
@@ -377,6 +391,7 @@
       <w:pPr>
         <w:keepNext w:val="0"/>
         <w:keepLines w:val="0"/>
+        <w:pageBreakBefore w:val="0"/>
         <w:widowControl w:val="0"/>
         <w:pBdr>
           <w:top w:space="0" w:sz="0" w:val="nil"/>
@@ -405,6 +420,7 @@
       <w:pPr>
         <w:keepNext w:val="0"/>
         <w:keepLines w:val="0"/>
+        <w:pageBreakBefore w:val="0"/>
         <w:widowControl w:val="0"/>
         <w:pBdr>
           <w:top w:space="0" w:sz="0" w:val="nil"/>
@@ -458,6 +474,7 @@
       <w:pPr>
         <w:keepNext w:val="0"/>
         <w:keepLines w:val="0"/>
+        <w:pageBreakBefore w:val="0"/>
         <w:widowControl w:val="0"/>
         <w:pBdr>
           <w:top w:space="0" w:sz="0" w:val="nil"/>
@@ -506,6 +523,7 @@
       <w:pPr>
         <w:keepNext w:val="0"/>
         <w:keepLines w:val="0"/>
+        <w:pageBreakBefore w:val="0"/>
         <w:widowControl w:val="0"/>
         <w:pBdr>
           <w:top w:space="0" w:sz="0" w:val="nil"/>
@@ -542,6 +560,7 @@
       <w:pPr>
         <w:keepNext w:val="0"/>
         <w:keepLines w:val="0"/>
+        <w:pageBreakBefore w:val="0"/>
         <w:widowControl w:val="0"/>
         <w:pBdr>
           <w:top w:color="000000" w:space="4" w:sz="4" w:val="single"/>
@@ -597,6 +616,7 @@
       <w:pPr>
         <w:keepNext w:val="0"/>
         <w:keepLines w:val="0"/>
+        <w:pageBreakBefore w:val="0"/>
         <w:widowControl w:val="0"/>
         <w:pBdr>
           <w:top w:space="0" w:sz="0" w:val="nil"/>
@@ -632,6 +652,7 @@
       <w:pPr>
         <w:keepNext w:val="0"/>
         <w:keepLines w:val="0"/>
+        <w:pageBreakBefore w:val="0"/>
         <w:widowControl w:val="0"/>
         <w:pBdr>
           <w:top w:color="000000" w:space="4" w:sz="4" w:val="single"/>
@@ -705,6 +726,7 @@
       <w:pPr>
         <w:keepNext w:val="0"/>
         <w:keepLines w:val="0"/>
+        <w:pageBreakBefore w:val="0"/>
         <w:widowControl w:val="0"/>
         <w:pBdr>
           <w:top w:space="0" w:sz="0" w:val="nil"/>
@@ -740,6 +762,7 @@
       <w:pPr>
         <w:keepNext w:val="0"/>
         <w:keepLines w:val="0"/>
+        <w:pageBreakBefore w:val="0"/>
         <w:widowControl w:val="0"/>
         <w:pBdr>
           <w:top w:color="000000" w:space="4" w:sz="4" w:val="single"/>
@@ -801,6 +824,7 @@
     <w:p>
       <w:pPr>
         <w:pStyle w:val="Heading1"/>
+        <w:pageBreakBefore w:val="0"/>
         <w:ind w:left="432" w:right="0" w:firstLine="0"/>
         <w:rPr/>
       </w:pPr>
@@ -814,6 +838,7 @@
       <w:pPr>
         <w:keepNext w:val="1"/>
         <w:keepLines w:val="0"/>
+        <w:pageBreakBefore w:val="0"/>
         <w:widowControl w:val="0"/>
         <w:pBdr>
           <w:top w:space="0" w:sz="0" w:val="nil"/>
@@ -889,23 +914,6 @@
             <w:fldChar w:fldCharType="begin"/>
             <w:instrText xml:space="preserve"> TOC \h \u \z </w:instrText>
             <w:fldChar w:fldCharType="separate"/>
-          </w:r>
-          <w:r>
-            <w:rPr>
-              <w:rFonts w:ascii="Verdana" w:cs="Verdana" w:eastAsia="Verdana" w:hAnsi="Verdana"/>
-              <w:b w:val="1"/>
-              <w:i w:val="0"/>
-              <w:smallCaps w:val="1"/>
-              <w:strike w:val="0"/>
-              <w:color w:val="000000"/>
-              <w:sz w:val="16"/>
-              <w:szCs w:val="16"/>
-              <w:u w:val="none"/>
-              <w:shd w:fill="auto" w:val="clear"/>
-              <w:vertAlign w:val="baseline"/>
-              <w:rtl w:val="0"/>
-            </w:rPr>
-            <w:t xml:space="preserve">1. </w:t>
           </w:r>
           <w:hyperlink w:anchor="_ge43nvu7ywtj">
             <w:r>
@@ -967,17 +975,7 @@
               <w:szCs w:val="16"/>
             </w:rPr>
           </w:pPr>
-          <w:r>
-            <w:rPr>
-              <w:rFonts w:ascii="Verdana" w:cs="Verdana" w:eastAsia="Verdana" w:hAnsi="Verdana"/>
-              <w:b w:val="1"/>
-              <w:sz w:val="16"/>
-              <w:szCs w:val="16"/>
-              <w:rtl w:val="0"/>
-            </w:rPr>
-            <w:t xml:space="preserve">2. </w:t>
-          </w:r>
-          <w:hyperlink w:anchor="_gl9ahjtrfkw">
+          <w:hyperlink w:anchor="_to3o326zbv2w">
             <w:r>
               <w:rPr>
                 <w:rFonts w:ascii="Verdana" w:cs="Verdana" w:eastAsia="Verdana" w:hAnsi="Verdana"/>
@@ -986,7 +984,7 @@
                 <w:szCs w:val="16"/>
                 <w:rtl w:val="0"/>
               </w:rPr>
-              <w:t xml:space="preserve">Actividad entregable 1</w:t>
+              <w:t xml:space="preserve">Actividad 1 entregable (Obligatoria)</w:t>
             </w:r>
           </w:hyperlink>
           <w:r>
@@ -1001,7 +999,7 @@
           </w:r>
           <w:r>
             <w:fldChar w:fldCharType="begin"/>
-            <w:instrText xml:space="preserve"> PAGEREF _gl9ahjtrfkw \h </w:instrText>
+            <w:instrText xml:space="preserve"> PAGEREF _to3o326zbv2w \h </w:instrText>
             <w:fldChar w:fldCharType="separate"/>
           </w:r>
           <w:r>
@@ -1037,17 +1035,7 @@
               <w:szCs w:val="16"/>
             </w:rPr>
           </w:pPr>
-          <w:r>
-            <w:rPr>
-              <w:rFonts w:ascii="Verdana" w:cs="Verdana" w:eastAsia="Verdana" w:hAnsi="Verdana"/>
-              <w:b w:val="1"/>
-              <w:sz w:val="16"/>
-              <w:szCs w:val="16"/>
-              <w:rtl w:val="0"/>
-            </w:rPr>
-            <w:t xml:space="preserve">2.1. </w:t>
-          </w:r>
-          <w:hyperlink w:anchor="_3b0iftts1ukx">
+          <w:hyperlink w:anchor="_jdfsvxjd38fo">
             <w:r>
               <w:rPr>
                 <w:rFonts w:ascii="Verdana" w:cs="Verdana" w:eastAsia="Verdana" w:hAnsi="Verdana"/>
@@ -1056,7 +1044,7 @@
                 <w:szCs w:val="16"/>
                 <w:rtl w:val="0"/>
               </w:rPr>
-              <w:t xml:space="preserve">¿Que debo entregar para aprobar la actividad 1?</w:t>
+              <w:t xml:space="preserve">¿Qué debo entregar para aprobar la actividad 1?</w:t>
             </w:r>
           </w:hyperlink>
           <w:r>
@@ -1071,7 +1059,7 @@
           </w:r>
           <w:r>
             <w:fldChar w:fldCharType="begin"/>
-            <w:instrText xml:space="preserve"> PAGEREF _3b0iftts1ukx \h </w:instrText>
+            <w:instrText xml:space="preserve"> PAGEREF _jdfsvxjd38fo \h </w:instrText>
             <w:fldChar w:fldCharType="separate"/>
           </w:r>
           <w:r>
@@ -1082,7 +1070,7 @@
               <w:szCs w:val="16"/>
               <w:rtl w:val="0"/>
             </w:rPr>
-            <w:t xml:space="preserve">4</w:t>
+            <w:t xml:space="preserve">3</w:t>
           </w:r>
           <w:r>
             <w:fldChar w:fldCharType="end"/>
@@ -1107,17 +1095,7 @@
               <w:szCs w:val="16"/>
             </w:rPr>
           </w:pPr>
-          <w:r>
-            <w:rPr>
-              <w:rFonts w:ascii="Verdana" w:cs="Verdana" w:eastAsia="Verdana" w:hAnsi="Verdana"/>
-              <w:b w:val="1"/>
-              <w:sz w:val="16"/>
-              <w:szCs w:val="16"/>
-              <w:rtl w:val="0"/>
-            </w:rPr>
-            <w:t xml:space="preserve">3.1 </w:t>
-          </w:r>
-          <w:hyperlink w:anchor="_n08ygh4dcjc0">
+          <w:hyperlink w:anchor="_9k4g2o5tv9iq">
             <w:r>
               <w:rPr>
                 <w:rFonts w:ascii="Verdana" w:cs="Verdana" w:eastAsia="Verdana" w:hAnsi="Verdana"/>
@@ -1126,7 +1104,7 @@
                 <w:szCs w:val="16"/>
                 <w:rtl w:val="0"/>
               </w:rPr>
-              <w:t xml:space="preserve">Actividad entregable 2</w:t>
+              <w:t xml:space="preserve">Actividad 2 NO entregable (Voluntaria)</w:t>
             </w:r>
           </w:hyperlink>
           <w:r>
@@ -1141,77 +1119,7 @@
           </w:r>
           <w:r>
             <w:fldChar w:fldCharType="begin"/>
-            <w:instrText xml:space="preserve"> PAGEREF _n08ygh4dcjc0 \h </w:instrText>
-            <w:fldChar w:fldCharType="separate"/>
-          </w:r>
-          <w:r>
-            <w:rPr>
-              <w:rFonts w:ascii="Verdana" w:cs="Verdana" w:eastAsia="Verdana" w:hAnsi="Verdana"/>
-              <w:b w:val="1"/>
-              <w:sz w:val="16"/>
-              <w:szCs w:val="16"/>
-              <w:rtl w:val="0"/>
-            </w:rPr>
-            <w:t xml:space="preserve">4</w:t>
-          </w:r>
-          <w:r>
-            <w:fldChar w:fldCharType="end"/>
-          </w:r>
-          <w:r>
-            <w:rPr>
-              <w:rtl w:val="0"/>
-            </w:rPr>
-          </w:r>
-        </w:p>
-        <w:p>
-          <w:pPr>
-            <w:tabs>
-              <w:tab w:val="right" w:pos="9637.511811023622"/>
-            </w:tabs>
-            <w:spacing w:before="60" w:line="240" w:lineRule="auto"/>
-            <w:ind w:left="360" w:firstLine="0"/>
-            <w:rPr>
-              <w:rFonts w:ascii="Verdana" w:cs="Verdana" w:eastAsia="Verdana" w:hAnsi="Verdana"/>
-              <w:b w:val="1"/>
-              <w:sz w:val="16"/>
-              <w:szCs w:val="16"/>
-            </w:rPr>
-          </w:pPr>
-          <w:r>
-            <w:rPr>
-              <w:rFonts w:ascii="Verdana" w:cs="Verdana" w:eastAsia="Verdana" w:hAnsi="Verdana"/>
-              <w:b w:val="1"/>
-              <w:sz w:val="16"/>
-              <w:szCs w:val="16"/>
-              <w:rtl w:val="0"/>
-            </w:rPr>
-            <w:t xml:space="preserve">3.1. </w:t>
-          </w:r>
-          <w:hyperlink w:anchor="_jdfsvxjd38fo">
-            <w:r>
-              <w:rPr>
-                <w:rFonts w:ascii="Verdana" w:cs="Verdana" w:eastAsia="Verdana" w:hAnsi="Verdana"/>
-                <w:b w:val="1"/>
-                <w:sz w:val="16"/>
-                <w:szCs w:val="16"/>
-                <w:rtl w:val="0"/>
-              </w:rPr>
-              <w:t xml:space="preserve">¿Que debo entregar para aprobar la actividad 2?</w:t>
-            </w:r>
-          </w:hyperlink>
-          <w:r>
-            <w:rPr>
-              <w:rFonts w:ascii="Verdana" w:cs="Verdana" w:eastAsia="Verdana" w:hAnsi="Verdana"/>
-              <w:b w:val="1"/>
-              <w:sz w:val="16"/>
-              <w:szCs w:val="16"/>
-              <w:rtl w:val="0"/>
-            </w:rPr>
-            <w:tab/>
-          </w:r>
-          <w:r>
-            <w:fldChar w:fldCharType="begin"/>
-            <w:instrText xml:space="preserve"> PAGEREF _jdfsvxjd38fo \h </w:instrText>
+            <w:instrText xml:space="preserve"> PAGEREF _9k4g2o5tv9iq \h </w:instrText>
             <w:fldChar w:fldCharType="separate"/>
           </w:r>
           <w:r>
@@ -1247,17 +1155,7 @@
               <w:szCs w:val="16"/>
             </w:rPr>
           </w:pPr>
-          <w:r>
-            <w:rPr>
-              <w:rFonts w:ascii="Verdana" w:cs="Verdana" w:eastAsia="Verdana" w:hAnsi="Verdana"/>
-              <w:b w:val="1"/>
-              <w:sz w:val="16"/>
-              <w:szCs w:val="16"/>
-              <w:rtl w:val="0"/>
-            </w:rPr>
-            <w:t xml:space="preserve">4. </w:t>
-          </w:r>
-          <w:hyperlink w:anchor="_52hibfi4gv7g">
+          <w:hyperlink w:anchor="_mu4tftr80hkj">
             <w:r>
               <w:rPr>
                 <w:rFonts w:ascii="Verdana" w:cs="Verdana" w:eastAsia="Verdana" w:hAnsi="Verdana"/>
@@ -1266,7 +1164,7 @@
                 <w:szCs w:val="16"/>
                 <w:rtl w:val="0"/>
               </w:rPr>
-              <w:t xml:space="preserve">Actividad 3 NO entregable (voluntaria)</w:t>
+              <w:t xml:space="preserve">Actividad 3 NO entregable (Voluntaria)</w:t>
             </w:r>
           </w:hyperlink>
           <w:r>
@@ -1281,7 +1179,7 @@
           </w:r>
           <w:r>
             <w:fldChar w:fldCharType="begin"/>
-            <w:instrText xml:space="preserve"> PAGEREF _52hibfi4gv7g \h </w:instrText>
+            <w:instrText xml:space="preserve"> PAGEREF _mu4tftr80hkj \h </w:instrText>
             <w:fldChar w:fldCharType="separate"/>
           </w:r>
           <w:r>
@@ -1292,7 +1190,7 @@
               <w:szCs w:val="16"/>
               <w:rtl w:val="0"/>
             </w:rPr>
-            <w:t xml:space="preserve">5</w:t>
+            <w:t xml:space="preserve">4</w:t>
           </w:r>
           <w:r>
             <w:fldChar w:fldCharType="end"/>
@@ -1310,6 +1208,7 @@
     </w:sdt>
     <w:p>
       <w:pPr>
+        <w:pageBreakBefore w:val="0"/>
         <w:rPr>
           <w:rFonts w:ascii="Verdana" w:cs="Verdana" w:eastAsia="Verdana" w:hAnsi="Verdana"/>
           <w:sz w:val="16"/>
@@ -1331,6 +1230,7 @@
       <w:pPr>
         <w:keepNext w:val="0"/>
         <w:keepLines w:val="0"/>
+        <w:pageBreakBefore w:val="0"/>
         <w:widowControl w:val="0"/>
         <w:pBdr>
           <w:top w:space="0" w:sz="0" w:val="nil"/>
@@ -1401,6 +1301,7 @@
     <w:p>
       <w:pPr>
         <w:pStyle w:val="Heading1"/>
+        <w:pageBreakBefore w:val="0"/>
         <w:numPr>
           <w:ilvl w:val="0"/>
           <w:numId w:val="1"/>
@@ -1423,6 +1324,7 @@
     </w:p>
     <w:p>
       <w:pPr>
+        <w:pageBreakBefore w:val="0"/>
         <w:ind w:left="0" w:firstLine="0"/>
         <w:rPr/>
       </w:pPr>
@@ -1430,7 +1332,7 @@
         <w:rPr>
           <w:rtl w:val="0"/>
         </w:rPr>
-        <w:t xml:space="preserve">En esta unidad vamos a proponer dos entregas, una relacionada con el software de análisis de datos KNIME y otra con un pequeño análisis complementario al de los casos prácticos.</w:t>
+        <w:t xml:space="preserve">En esta unidad vamos a proponer una entrega oblgitorio, con un pequeño análisis complementario al de los casos prácticos y dos entregas voluntarias relacionada con el software de análisis de datos KNIME.</w:t>
       </w:r>
     </w:p>
     <w:p>
@@ -1441,29 +1343,37 @@
           <w:numId w:val="1"/>
         </w:numPr>
         <w:ind w:left="432"/>
-      </w:pPr>
-      <w:bookmarkStart w:colFirst="0" w:colLast="0" w:name="_gl9ahjtrfkw" w:id="2"/>
+        <w:rPr>
+          <w:smallCaps w:val="1"/>
+          <w:color w:val="669966"/>
+          <w:sz w:val="28"/>
+          <w:szCs w:val="28"/>
+        </w:rPr>
+      </w:pPr>
+      <w:bookmarkStart w:colFirst="0" w:colLast="0" w:name="_to3o326zbv2w" w:id="2"/>
       <w:bookmarkEnd w:id="2"/>
       <w:r>
         <w:rPr>
           <w:rtl w:val="0"/>
         </w:rPr>
-        <w:t xml:space="preserve">Actividad entregable 1</w:t>
-      </w:r>
-    </w:p>
-    <w:p>
-      <w:pPr>
+        <w:t xml:space="preserve">Actividad 1 entregable (Obligatoria)</w:t>
+      </w:r>
+    </w:p>
+    <w:p>
+      <w:pPr>
+        <w:pageBreakBefore w:val="0"/>
         <w:rPr/>
       </w:pPr>
       <w:r>
         <w:rPr>
           <w:rtl w:val="0"/>
         </w:rPr>
-        <w:t xml:space="preserve">En esta actividad, queremos que te familiarices a nivel muy básico con la herramienta KNIME. KNIME es una plataforma de código abierto de analítica de datos.</w:t>
-      </w:r>
-    </w:p>
-    <w:p>
-      <w:pPr>
+        <w:t xml:space="preserve">Hemos seleccionado algunos alumnos del caso práctico de esta unidad y te vamos a pedir que realices un análisis completo de ellos. Para facilitar la tarea, te presentamos los datos individuales de dichos alumnos (los colectivos son los descritos ya en el caso práctico).</w:t>
+      </w:r>
+    </w:p>
+    <w:p>
+      <w:pPr>
+        <w:pageBreakBefore w:val="0"/>
         <w:rPr/>
       </w:pPr>
       <w:r>
@@ -1474,308 +1384,19 @@
     </w:p>
     <w:p>
       <w:pPr>
+        <w:pageBreakBefore w:val="0"/>
         <w:rPr/>
       </w:pPr>
       <w:r>
         <w:rPr>
           <w:rtl w:val="0"/>
         </w:rPr>
-        <w:t xml:space="preserve">Podéis descargarla en </w:t>
-      </w:r>
-      <w:hyperlink r:id="rId8">
-        <w:r>
-          <w:rPr>
-            <w:color w:val="1155cc"/>
-            <w:u w:val="single"/>
-            <w:rtl w:val="0"/>
-          </w:rPr>
-          <w:t xml:space="preserve">https://www.knime.com/downloads</w:t>
-        </w:r>
-      </w:hyperlink>
-      <w:r>
-        <w:rPr>
-          <w:rtl w:val="0"/>
-        </w:rPr>
-      </w:r>
-    </w:p>
-    <w:p>
-      <w:pPr>
-        <w:rPr/>
-      </w:pPr>
-      <w:r>
-        <w:rPr>
-          <w:rtl w:val="0"/>
-        </w:rPr>
-      </w:r>
-    </w:p>
-    <w:p>
-      <w:pPr>
-        <w:rPr/>
-      </w:pPr>
-      <w:r>
-        <w:rPr>
-          <w:rtl w:val="0"/>
-        </w:rPr>
-        <w:t xml:space="preserve">Al acceder a este enlace, os incita a registraros para obtener más información de KNIME. </w:t>
-      </w:r>
-      <w:r>
-        <w:rPr>
-          <w:b w:val="1"/>
-          <w:u w:val="single"/>
-          <w:rtl w:val="0"/>
-        </w:rPr>
-        <w:t xml:space="preserve">NO ES OBLIGATORIO DICHO REGISTRO.</w:t>
-      </w:r>
-      <w:r>
-        <w:rPr>
-          <w:rtl w:val="0"/>
-        </w:rPr>
-        <w:t xml:space="preserve"> Simplemente pulsando donde muestra la siguiente imagen, podéis ir a las descargas sin necesidad de registrarse.</w:t>
-      </w:r>
-    </w:p>
-    <w:p>
-      <w:pPr>
-        <w:rPr/>
-      </w:pPr>
-      <w:r>
-        <w:rPr/>
-        <w:drawing>
-          <wp:inline distB="114300" distT="114300" distL="114300" distR="114300">
-            <wp:extent cx="6192210" cy="2603500"/>
-            <wp:effectExtent b="0" l="0" r="0" t="0"/>
-            <wp:docPr id="2" name="image3.png"/>
-            <a:graphic>
-              <a:graphicData uri="http://schemas.openxmlformats.org/drawingml/2006/picture">
-                <pic:pic>
-                  <pic:nvPicPr>
-                    <pic:cNvPr id="0" name="image3.png"/>
-                    <pic:cNvPicPr preferRelativeResize="0"/>
-                  </pic:nvPicPr>
-                  <pic:blipFill>
-                    <a:blip r:embed="rId9"/>
-                    <a:srcRect b="0" l="0" r="0" t="0"/>
-                    <a:stretch>
-                      <a:fillRect/>
-                    </a:stretch>
-                  </pic:blipFill>
-                  <pic:spPr>
-                    <a:xfrm>
-                      <a:off x="0" y="0"/>
-                      <a:ext cx="6192210" cy="2603500"/>
-                    </a:xfrm>
-                    <a:prstGeom prst="rect"/>
-                    <a:ln/>
-                  </pic:spPr>
-                </pic:pic>
-              </a:graphicData>
-            </a:graphic>
-          </wp:inline>
-        </w:drawing>
-      </w:r>
-      <w:r>
-        <w:rPr>
-          <w:rtl w:val="0"/>
-        </w:rPr>
-      </w:r>
-    </w:p>
-    <w:p>
-      <w:pPr>
-        <w:spacing w:after="240" w:before="240" w:lineRule="auto"/>
-        <w:jc w:val="left"/>
-        <w:rPr/>
-      </w:pPr>
-      <w:r>
-        <w:rPr>
-          <w:rtl w:val="0"/>
-        </w:rPr>
-        <w:t xml:space="preserve">La instalación es sencilla y no debería suponer problema, pero este video puede guiaros </w:t>
-      </w:r>
-      <w:hyperlink r:id="rId10">
-        <w:r>
-          <w:rPr>
-            <w:color w:val="1155cc"/>
-            <w:u w:val="single"/>
-            <w:rtl w:val="0"/>
-          </w:rPr>
-          <w:t xml:space="preserve">https://www.youtube.com/watch?v=QKqHl3qeoRQ</w:t>
-        </w:r>
-      </w:hyperlink>
-      <w:r>
-        <w:rPr>
-          <w:rtl w:val="0"/>
-        </w:rPr>
-      </w:r>
-    </w:p>
-    <w:p>
-      <w:pPr>
-        <w:spacing w:after="240" w:before="240" w:lineRule="auto"/>
-        <w:jc w:val="left"/>
-        <w:rPr/>
-      </w:pPr>
-      <w:r>
-        <w:rPr>
-          <w:rtl w:val="0"/>
-        </w:rPr>
-        <w:t xml:space="preserve">Si es de vuestro interés podéis encontrar más información sobre el uso general de KNIME en esta playlist de Youtube (creada por IQuartil) </w:t>
-      </w:r>
-      <w:hyperlink r:id="rId11">
-        <w:r>
-          <w:rPr>
-            <w:color w:val="1155cc"/>
-            <w:u w:val="single"/>
-            <w:rtl w:val="0"/>
-          </w:rPr>
-          <w:t xml:space="preserve">https://www.youtube.com/playlist?list=PLIGnb3JB-NKyMdX6fJwP1MW2DeVo-G3Cx</w:t>
-        </w:r>
-      </w:hyperlink>
-      <w:r>
-        <w:rPr>
-          <w:rtl w:val="0"/>
-        </w:rPr>
-      </w:r>
-    </w:p>
-    <w:p>
-      <w:pPr>
-        <w:spacing w:after="240" w:before="240" w:lineRule="auto"/>
-        <w:jc w:val="left"/>
-        <w:rPr/>
-      </w:pPr>
-      <w:r>
-        <w:rPr>
-          <w:rtl w:val="0"/>
-        </w:rPr>
-        <w:t xml:space="preserve">Una vez obtenido, debéis visualizar este video de nuestro curso donde utilizo este software para generar los datos utilizados en el caso práctico de la unidad. Deberéis replicar lo que hago en este video </w:t>
-      </w:r>
-      <w:hyperlink r:id="rId12">
-        <w:r>
-          <w:rPr>
-            <w:color w:val="1155cc"/>
-            <w:u w:val="single"/>
-            <w:rtl w:val="0"/>
-          </w:rPr>
-          <w:t xml:space="preserve">https://youtu.be/kAPI5N9UdHA</w:t>
-        </w:r>
-      </w:hyperlink>
-      <w:r>
-        <w:rPr>
-          <w:rtl w:val="0"/>
-        </w:rPr>
-      </w:r>
-    </w:p>
-    <w:p>
-      <w:pPr>
-        <w:spacing w:after="240" w:before="240" w:lineRule="auto"/>
-        <w:jc w:val="left"/>
-        <w:rPr/>
-      </w:pPr>
-      <w:r>
-        <w:rPr>
-          <w:rtl w:val="0"/>
-        </w:rPr>
-      </w:r>
-    </w:p>
-    <w:p>
-      <w:pPr>
-        <w:pStyle w:val="Heading2"/>
-        <w:numPr>
-          <w:ilvl w:val="1"/>
-          <w:numId w:val="1"/>
-        </w:numPr>
-        <w:rPr>
-          <w:color w:val="669966"/>
-        </w:rPr>
-      </w:pPr>
-      <w:bookmarkStart w:colFirst="0" w:colLast="0" w:name="_3b0iftts1ukx" w:id="3"/>
-      <w:bookmarkEnd w:id="3"/>
-      <w:r>
-        <w:rPr>
-          <w:rtl w:val="0"/>
-        </w:rPr>
-        <w:t xml:space="preserve">¿Que debo entregar para aprobar la actividad 1?</w:t>
-      </w:r>
-    </w:p>
-    <w:p>
-      <w:pPr>
-        <w:rPr/>
-      </w:pPr>
-      <w:r>
-        <w:rPr>
-          <w:rtl w:val="0"/>
-        </w:rPr>
-        <w:t xml:space="preserve">Para aprobar la tarea, debes adjuntar </w:t>
-      </w:r>
-      <w:r>
-        <w:rPr>
-          <w:b w:val="1"/>
-          <w:u w:val="single"/>
-          <w:rtl w:val="0"/>
-        </w:rPr>
-        <w:t xml:space="preserve">una captura de pantalla</w:t>
-      </w:r>
-      <w:r>
-        <w:rPr>
-          <w:rtl w:val="0"/>
-        </w:rPr>
-        <w:t xml:space="preserve"> del WorkFlow de KNIME donde se observe que has podido replicar lo que he mostrado en el vídeo anterior.</w:t>
-      </w:r>
-    </w:p>
-    <w:p>
-      <w:pPr>
-        <w:pStyle w:val="Heading1"/>
-        <w:numPr>
-          <w:ilvl w:val="0"/>
-          <w:numId w:val="1"/>
-        </w:numPr>
-        <w:ind w:left="432"/>
-      </w:pPr>
-      <w:bookmarkStart w:colFirst="0" w:colLast="0" w:name="_n08ygh4dcjc0" w:id="4"/>
-      <w:bookmarkEnd w:id="4"/>
-      <w:r>
-        <w:rPr>
-          <w:rtl w:val="0"/>
-        </w:rPr>
-        <w:t xml:space="preserve">Actividad entregable 2</w:t>
-      </w:r>
-      <w:r>
-        <w:rPr>
-          <w:rtl w:val="0"/>
-        </w:rPr>
-      </w:r>
-    </w:p>
-    <w:p>
-      <w:pPr>
-        <w:rPr/>
-      </w:pPr>
-      <w:r>
-        <w:rPr>
-          <w:rtl w:val="0"/>
-        </w:rPr>
-        <w:t xml:space="preserve">Hemos seleccionado algunos alumnos del caso práctico de esta unidad y te vamos a pedir que realices un análisis completo de ellos. Para facilitar la tarea, te presentamos los datos individuales de dichos alumnos (los colectivos son los descritos ya en el caso práctico).</w:t>
-      </w:r>
-    </w:p>
-    <w:p>
-      <w:pPr>
-        <w:rPr/>
-      </w:pPr>
-      <w:r>
-        <w:rPr>
-          <w:rtl w:val="0"/>
-        </w:rPr>
-      </w:r>
-    </w:p>
-    <w:p>
-      <w:pPr>
-        <w:rPr/>
-      </w:pPr>
-      <w:r>
-        <w:rPr>
-          <w:rtl w:val="0"/>
-        </w:rPr>
         <w:t xml:space="preserve">Aquí valores brutos de sus calificaciones.</w:t>
       </w:r>
     </w:p>
     <w:p>
       <w:pPr>
+        <w:pageBreakBefore w:val="0"/>
         <w:rPr/>
       </w:pPr>
       <w:r>
@@ -1822,6 +1443,10 @@
         </w:tblGridChange>
       </w:tblGrid>
       <w:tr>
+        <w:trPr>
+          <w:cantSplit w:val="0"/>
+          <w:tblHeader w:val="0"/>
+        </w:trPr>
         <w:tc>
           <w:tcPr>
             <w:tcBorders>
@@ -1840,6 +1465,7 @@
           </w:tcPr>
           <w:p>
             <w:pPr>
+              <w:pageBreakBefore w:val="0"/>
               <w:spacing w:after="0" w:before="0" w:lineRule="auto"/>
               <w:jc w:val="left"/>
               <w:rPr/>
@@ -1869,6 +1495,7 @@
           </w:tcPr>
           <w:p>
             <w:pPr>
+              <w:pageBreakBefore w:val="0"/>
               <w:spacing w:after="0" w:before="0" w:lineRule="auto"/>
               <w:jc w:val="center"/>
               <w:rPr>
@@ -1902,6 +1529,7 @@
           </w:tcPr>
           <w:p>
             <w:pPr>
+              <w:pageBreakBefore w:val="0"/>
               <w:spacing w:after="0" w:before="0" w:lineRule="auto"/>
               <w:jc w:val="center"/>
               <w:rPr>
@@ -1935,6 +1563,7 @@
           </w:tcPr>
           <w:p>
             <w:pPr>
+              <w:pageBreakBefore w:val="0"/>
               <w:spacing w:after="0" w:before="0" w:lineRule="auto"/>
               <w:jc w:val="center"/>
               <w:rPr>
@@ -1968,6 +1597,7 @@
           </w:tcPr>
           <w:p>
             <w:pPr>
+              <w:pageBreakBefore w:val="0"/>
               <w:spacing w:after="0" w:before="0" w:lineRule="auto"/>
               <w:jc w:val="center"/>
               <w:rPr>
@@ -2001,6 +1631,7 @@
           </w:tcPr>
           <w:p>
             <w:pPr>
+              <w:pageBreakBefore w:val="0"/>
               <w:spacing w:after="0" w:before="0" w:lineRule="auto"/>
               <w:jc w:val="center"/>
               <w:rPr>
@@ -2034,6 +1665,7 @@
           </w:tcPr>
           <w:p>
             <w:pPr>
+              <w:pageBreakBefore w:val="0"/>
               <w:spacing w:after="0" w:before="0" w:lineRule="auto"/>
               <w:jc w:val="center"/>
               <w:rPr>
@@ -2046,192 +1678,14 @@
                 <w:rtl w:val="0"/>
               </w:rPr>
               <w:t xml:space="preserve">Final.</w:t>
-            </w:r>
-          </w:p>
-        </w:tc>
-      </w:tr>
-      <w:tr>
-        <w:tc>
-          <w:tcPr>
-            <w:tcBorders>
-              <w:top w:color="1a1a1a" w:space="0" w:sz="6" w:val="single"/>
-              <w:left w:color="1a1a1a" w:space="0" w:sz="12" w:val="single"/>
-              <w:bottom w:color="1a1a1a" w:space="0" w:sz="6" w:val="single"/>
-              <w:right w:color="1a1a1a" w:space="0" w:sz="12" w:val="single"/>
-            </w:tcBorders>
-            <w:tcMar>
-              <w:top w:w="100.0" w:type="dxa"/>
-              <w:left w:w="100.0" w:type="dxa"/>
-              <w:bottom w:w="100.0" w:type="dxa"/>
-              <w:right w:w="100.0" w:type="dxa"/>
-            </w:tcMar>
-            <w:vAlign w:val="top"/>
-          </w:tcPr>
-          <w:p>
-            <w:pPr>
-              <w:spacing w:after="0" w:before="0" w:lineRule="auto"/>
-              <w:jc w:val="left"/>
-              <w:rPr>
-                <w:b w:val="1"/>
-              </w:rPr>
-            </w:pPr>
-            <w:r>
-              <w:rPr>
-                <w:b w:val="1"/>
-                <w:rtl w:val="0"/>
-              </w:rPr>
-              <w:t xml:space="preserve">Alumno 2</w:t>
-            </w:r>
-          </w:p>
-        </w:tc>
-        <w:tc>
-          <w:tcPr>
-            <w:tcMar>
-              <w:top w:w="100.0" w:type="dxa"/>
-              <w:left w:w="100.0" w:type="dxa"/>
-              <w:bottom w:w="100.0" w:type="dxa"/>
-              <w:right w:w="100.0" w:type="dxa"/>
-            </w:tcMar>
-            <w:vAlign w:val="top"/>
-          </w:tcPr>
-          <w:p>
-            <w:pPr>
-              <w:spacing w:after="0" w:before="0" w:lineRule="auto"/>
-              <w:jc w:val="left"/>
-              <w:rPr/>
-            </w:pPr>
-            <w:r>
-              <w:rPr>
-                <w:rtl w:val="0"/>
-              </w:rPr>
-              <w:t xml:space="preserve">6</w:t>
-            </w:r>
-          </w:p>
-        </w:tc>
-        <w:tc>
-          <w:tcPr>
-            <w:tcMar>
-              <w:top w:w="100.0" w:type="dxa"/>
-              <w:left w:w="100.0" w:type="dxa"/>
-              <w:bottom w:w="100.0" w:type="dxa"/>
-              <w:right w:w="100.0" w:type="dxa"/>
-            </w:tcMar>
-            <w:vAlign w:val="top"/>
-          </w:tcPr>
-          <w:p>
-            <w:pPr>
-              <w:spacing w:after="0" w:before="0" w:lineRule="auto"/>
-              <w:jc w:val="left"/>
-              <w:rPr/>
-            </w:pPr>
-            <w:r>
-              <w:rPr>
-                <w:rtl w:val="0"/>
-              </w:rPr>
-              <w:t xml:space="preserve">7</w:t>
-            </w:r>
-          </w:p>
-        </w:tc>
-        <w:tc>
-          <w:tcPr>
-            <w:tcMar>
-              <w:top w:w="100.0" w:type="dxa"/>
-              <w:left w:w="100.0" w:type="dxa"/>
-              <w:bottom w:w="100.0" w:type="dxa"/>
-              <w:right w:w="100.0" w:type="dxa"/>
-            </w:tcMar>
-            <w:vAlign w:val="top"/>
-          </w:tcPr>
-          <w:p>
-            <w:pPr>
-              <w:spacing w:after="0" w:before="0" w:lineRule="auto"/>
-              <w:jc w:val="left"/>
-              <w:rPr/>
-            </w:pPr>
-            <w:r>
-              <w:rPr>
-                <w:rtl w:val="0"/>
-              </w:rPr>
-              <w:t xml:space="preserve">5</w:t>
-            </w:r>
-          </w:p>
-        </w:tc>
-        <w:tc>
-          <w:tcPr>
-            <w:tcMar>
-              <w:top w:w="100.0" w:type="dxa"/>
-              <w:left w:w="100.0" w:type="dxa"/>
-              <w:bottom w:w="100.0" w:type="dxa"/>
-              <w:right w:w="100.0" w:type="dxa"/>
-            </w:tcMar>
-            <w:vAlign w:val="top"/>
-          </w:tcPr>
-          <w:p>
-            <w:pPr>
-              <w:spacing w:after="0" w:before="0" w:lineRule="auto"/>
-              <w:jc w:val="left"/>
-              <w:rPr/>
-            </w:pPr>
-            <w:r>
-              <w:rPr>
-                <w:rtl w:val="0"/>
-              </w:rPr>
-              <w:t xml:space="preserve">5</w:t>
-            </w:r>
-          </w:p>
-        </w:tc>
-        <w:tc>
-          <w:tcPr>
-            <w:tcMar>
-              <w:top w:w="100.0" w:type="dxa"/>
-              <w:left w:w="100.0" w:type="dxa"/>
-              <w:bottom w:w="100.0" w:type="dxa"/>
-              <w:right w:w="100.0" w:type="dxa"/>
-            </w:tcMar>
-            <w:vAlign w:val="top"/>
-          </w:tcPr>
-          <w:p>
-            <w:pPr>
-              <w:spacing w:after="0" w:before="0" w:lineRule="auto"/>
-              <w:jc w:val="left"/>
-              <w:rPr/>
-            </w:pPr>
-            <w:r>
-              <w:rPr>
-                <w:rtl w:val="0"/>
-              </w:rPr>
-              <w:t xml:space="preserve">4.3</w:t>
-            </w:r>
-          </w:p>
-        </w:tc>
-        <w:tc>
-          <w:tcPr>
-            <w:tcMar>
-              <w:top w:w="100.0" w:type="dxa"/>
-              <w:left w:w="100.0" w:type="dxa"/>
-              <w:bottom w:w="100.0" w:type="dxa"/>
-              <w:right w:w="100.0" w:type="dxa"/>
-            </w:tcMar>
-            <w:vAlign w:val="top"/>
-          </w:tcPr>
-          <w:p>
-            <w:pPr>
-              <w:spacing w:after="0" w:before="0" w:lineRule="auto"/>
-              <w:jc w:val="left"/>
-              <w:rPr/>
-            </w:pPr>
-            <w:r>
-              <w:rPr>
-                <w:rtl w:val="0"/>
-              </w:rPr>
-              <w:t xml:space="preserve">4.735</w:t>
             </w:r>
           </w:p>
         </w:tc>
       </w:tr>
       <w:tr>
         <w:trPr>
-          <w:trHeight w:val="465" w:hRule="atLeast"/>
+          <w:cantSplit w:val="0"/>
+          <w:tblHeader w:val="0"/>
         </w:trPr>
         <w:tc>
           <w:tcPr>
@@ -2251,6 +1705,7 @@
           </w:tcPr>
           <w:p>
             <w:pPr>
+              <w:pageBreakBefore w:val="0"/>
               <w:spacing w:after="0" w:before="0" w:lineRule="auto"/>
               <w:jc w:val="left"/>
               <w:rPr>
@@ -2262,7 +1717,7 @@
                 <w:b w:val="1"/>
                 <w:rtl w:val="0"/>
               </w:rPr>
-              <w:t xml:space="preserve">Alumno 3</w:t>
+              <w:t xml:space="preserve">Alumno 2</w:t>
             </w:r>
           </w:p>
         </w:tc>
@@ -2278,6 +1733,7 @@
           </w:tcPr>
           <w:p>
             <w:pPr>
+              <w:pageBreakBefore w:val="0"/>
               <w:spacing w:after="0" w:before="0" w:lineRule="auto"/>
               <w:jc w:val="left"/>
               <w:rPr/>
@@ -2286,7 +1742,7 @@
               <w:rPr>
                 <w:rtl w:val="0"/>
               </w:rPr>
-              <w:t xml:space="preserve">5</w:t>
+              <w:t xml:space="preserve">6</w:t>
             </w:r>
           </w:p>
         </w:tc>
@@ -2302,6 +1758,7 @@
           </w:tcPr>
           <w:p>
             <w:pPr>
+              <w:pageBreakBefore w:val="0"/>
               <w:spacing w:after="0" w:before="0" w:lineRule="auto"/>
               <w:jc w:val="left"/>
               <w:rPr/>
@@ -2326,6 +1783,7 @@
           </w:tcPr>
           <w:p>
             <w:pPr>
+              <w:pageBreakBefore w:val="0"/>
               <w:spacing w:after="0" w:before="0" w:lineRule="auto"/>
               <w:jc w:val="left"/>
               <w:rPr/>
@@ -2350,6 +1808,7 @@
           </w:tcPr>
           <w:p>
             <w:pPr>
+              <w:pageBreakBefore w:val="0"/>
               <w:spacing w:after="0" w:before="0" w:lineRule="auto"/>
               <w:jc w:val="left"/>
               <w:rPr/>
@@ -2358,7 +1817,7 @@
               <w:rPr>
                 <w:rtl w:val="0"/>
               </w:rPr>
-              <w:t xml:space="preserve">0</w:t>
+              <w:t xml:space="preserve">5</w:t>
             </w:r>
           </w:p>
         </w:tc>
@@ -2374,6 +1833,7 @@
           </w:tcPr>
           <w:p>
             <w:pPr>
+              <w:pageBreakBefore w:val="0"/>
               <w:spacing w:after="0" w:before="0" w:lineRule="auto"/>
               <w:jc w:val="left"/>
               <w:rPr/>
@@ -2382,7 +1842,7 @@
               <w:rPr>
                 <w:rtl w:val="0"/>
               </w:rPr>
-              <w:t xml:space="preserve">3.4</w:t>
+              <w:t xml:space="preserve">4.3</w:t>
             </w:r>
           </w:p>
         </w:tc>
@@ -2398,6 +1858,7 @@
           </w:tcPr>
           <w:p>
             <w:pPr>
+              <w:pageBreakBefore w:val="0"/>
               <w:spacing w:after="0" w:before="0" w:lineRule="auto"/>
               <w:jc w:val="left"/>
               <w:rPr/>
@@ -2406,6 +1867,197 @@
               <w:rPr>
                 <w:rtl w:val="0"/>
               </w:rPr>
+              <w:t xml:space="preserve">4.735</w:t>
+            </w:r>
+          </w:p>
+        </w:tc>
+      </w:tr>
+      <w:tr>
+        <w:trPr>
+          <w:cantSplit w:val="0"/>
+          <w:trHeight w:val="465" w:hRule="atLeast"/>
+          <w:tblHeader w:val="0"/>
+        </w:trPr>
+        <w:tc>
+          <w:tcPr>
+            <w:tcBorders>
+              <w:top w:color="1a1a1a" w:space="0" w:sz="6" w:val="single"/>
+              <w:left w:color="1a1a1a" w:space="0" w:sz="12" w:val="single"/>
+              <w:bottom w:color="1a1a1a" w:space="0" w:sz="6" w:val="single"/>
+              <w:right w:color="1a1a1a" w:space="0" w:sz="12" w:val="single"/>
+            </w:tcBorders>
+            <w:tcMar>
+              <w:top w:w="100.0" w:type="dxa"/>
+              <w:left w:w="100.0" w:type="dxa"/>
+              <w:bottom w:w="100.0" w:type="dxa"/>
+              <w:right w:w="100.0" w:type="dxa"/>
+            </w:tcMar>
+            <w:vAlign w:val="top"/>
+          </w:tcPr>
+          <w:p>
+            <w:pPr>
+              <w:pageBreakBefore w:val="0"/>
+              <w:spacing w:after="0" w:before="0" w:lineRule="auto"/>
+              <w:jc w:val="left"/>
+              <w:rPr>
+                <w:b w:val="1"/>
+              </w:rPr>
+            </w:pPr>
+            <w:r>
+              <w:rPr>
+                <w:b w:val="1"/>
+                <w:rtl w:val="0"/>
+              </w:rPr>
+              <w:t xml:space="preserve">Alumno 3</w:t>
+            </w:r>
+          </w:p>
+        </w:tc>
+        <w:tc>
+          <w:tcPr>
+            <w:tcMar>
+              <w:top w:w="100.0" w:type="dxa"/>
+              <w:left w:w="100.0" w:type="dxa"/>
+              <w:bottom w:w="100.0" w:type="dxa"/>
+              <w:right w:w="100.0" w:type="dxa"/>
+            </w:tcMar>
+            <w:vAlign w:val="top"/>
+          </w:tcPr>
+          <w:p>
+            <w:pPr>
+              <w:pageBreakBefore w:val="0"/>
+              <w:spacing w:after="0" w:before="0" w:lineRule="auto"/>
+              <w:jc w:val="left"/>
+              <w:rPr/>
+            </w:pPr>
+            <w:r>
+              <w:rPr>
+                <w:rtl w:val="0"/>
+              </w:rPr>
+              <w:t xml:space="preserve">5</w:t>
+            </w:r>
+          </w:p>
+        </w:tc>
+        <w:tc>
+          <w:tcPr>
+            <w:tcMar>
+              <w:top w:w="100.0" w:type="dxa"/>
+              <w:left w:w="100.0" w:type="dxa"/>
+              <w:bottom w:w="100.0" w:type="dxa"/>
+              <w:right w:w="100.0" w:type="dxa"/>
+            </w:tcMar>
+            <w:vAlign w:val="top"/>
+          </w:tcPr>
+          <w:p>
+            <w:pPr>
+              <w:pageBreakBefore w:val="0"/>
+              <w:spacing w:after="0" w:before="0" w:lineRule="auto"/>
+              <w:jc w:val="left"/>
+              <w:rPr/>
+            </w:pPr>
+            <w:r>
+              <w:rPr>
+                <w:rtl w:val="0"/>
+              </w:rPr>
+              <w:t xml:space="preserve">7</w:t>
+            </w:r>
+          </w:p>
+        </w:tc>
+        <w:tc>
+          <w:tcPr>
+            <w:tcMar>
+              <w:top w:w="100.0" w:type="dxa"/>
+              <w:left w:w="100.0" w:type="dxa"/>
+              <w:bottom w:w="100.0" w:type="dxa"/>
+              <w:right w:w="100.0" w:type="dxa"/>
+            </w:tcMar>
+            <w:vAlign w:val="top"/>
+          </w:tcPr>
+          <w:p>
+            <w:pPr>
+              <w:pageBreakBefore w:val="0"/>
+              <w:spacing w:after="0" w:before="0" w:lineRule="auto"/>
+              <w:jc w:val="left"/>
+              <w:rPr/>
+            </w:pPr>
+            <w:r>
+              <w:rPr>
+                <w:rtl w:val="0"/>
+              </w:rPr>
+              <w:t xml:space="preserve">5</w:t>
+            </w:r>
+          </w:p>
+        </w:tc>
+        <w:tc>
+          <w:tcPr>
+            <w:tcMar>
+              <w:top w:w="100.0" w:type="dxa"/>
+              <w:left w:w="100.0" w:type="dxa"/>
+              <w:bottom w:w="100.0" w:type="dxa"/>
+              <w:right w:w="100.0" w:type="dxa"/>
+            </w:tcMar>
+            <w:vAlign w:val="top"/>
+          </w:tcPr>
+          <w:p>
+            <w:pPr>
+              <w:pageBreakBefore w:val="0"/>
+              <w:spacing w:after="0" w:before="0" w:lineRule="auto"/>
+              <w:jc w:val="left"/>
+              <w:rPr/>
+            </w:pPr>
+            <w:r>
+              <w:rPr>
+                <w:rtl w:val="0"/>
+              </w:rPr>
+              <w:t xml:space="preserve">0</w:t>
+            </w:r>
+          </w:p>
+        </w:tc>
+        <w:tc>
+          <w:tcPr>
+            <w:tcMar>
+              <w:top w:w="100.0" w:type="dxa"/>
+              <w:left w:w="100.0" w:type="dxa"/>
+              <w:bottom w:w="100.0" w:type="dxa"/>
+              <w:right w:w="100.0" w:type="dxa"/>
+            </w:tcMar>
+            <w:vAlign w:val="top"/>
+          </w:tcPr>
+          <w:p>
+            <w:pPr>
+              <w:pageBreakBefore w:val="0"/>
+              <w:spacing w:after="0" w:before="0" w:lineRule="auto"/>
+              <w:jc w:val="left"/>
+              <w:rPr/>
+            </w:pPr>
+            <w:r>
+              <w:rPr>
+                <w:rtl w:val="0"/>
+              </w:rPr>
+              <w:t xml:space="preserve">3.4</w:t>
+            </w:r>
+          </w:p>
+        </w:tc>
+        <w:tc>
+          <w:tcPr>
+            <w:tcMar>
+              <w:top w:w="100.0" w:type="dxa"/>
+              <w:left w:w="100.0" w:type="dxa"/>
+              <w:bottom w:w="100.0" w:type="dxa"/>
+              <w:right w:w="100.0" w:type="dxa"/>
+            </w:tcMar>
+            <w:vAlign w:val="top"/>
+          </w:tcPr>
+          <w:p>
+            <w:pPr>
+              <w:pageBreakBefore w:val="0"/>
+              <w:spacing w:after="0" w:before="0" w:lineRule="auto"/>
+              <w:jc w:val="left"/>
+              <w:rPr/>
+            </w:pPr>
+            <w:r>
+              <w:rPr>
+                <w:rtl w:val="0"/>
+              </w:rPr>
               <w:t xml:space="preserve">3.655</w:t>
             </w:r>
           </w:p>
@@ -2414,6 +2066,7 @@
     </w:tbl>
     <w:p>
       <w:pPr>
+        <w:pageBreakBefore w:val="0"/>
         <w:rPr/>
       </w:pPr>
       <w:r>
@@ -2424,6 +2077,7 @@
     </w:p>
     <w:p>
       <w:pPr>
+        <w:pageBreakBefore w:val="0"/>
         <w:rPr/>
       </w:pPr>
       <w:r>
@@ -2435,6 +2089,7 @@
     </w:p>
     <w:p>
       <w:pPr>
+        <w:pageBreakBefore w:val="0"/>
         <w:rPr/>
       </w:pPr>
       <w:r>
@@ -2481,6 +2136,10 @@
         </w:tblGridChange>
       </w:tblGrid>
       <w:tr>
+        <w:trPr>
+          <w:cantSplit w:val="0"/>
+          <w:tblHeader w:val="0"/>
+        </w:trPr>
         <w:tc>
           <w:tcPr>
             <w:tcBorders>
@@ -2499,6 +2158,7 @@
           </w:tcPr>
           <w:p>
             <w:pPr>
+              <w:pageBreakBefore w:val="0"/>
               <w:spacing w:after="0" w:before="0" w:lineRule="auto"/>
               <w:jc w:val="left"/>
               <w:rPr/>
@@ -2528,6 +2188,7 @@
           </w:tcPr>
           <w:p>
             <w:pPr>
+              <w:pageBreakBefore w:val="0"/>
               <w:spacing w:after="0" w:before="0" w:lineRule="auto"/>
               <w:jc w:val="center"/>
               <w:rPr>
@@ -2561,6 +2222,7 @@
           </w:tcPr>
           <w:p>
             <w:pPr>
+              <w:pageBreakBefore w:val="0"/>
               <w:spacing w:after="0" w:before="0" w:lineRule="auto"/>
               <w:jc w:val="center"/>
               <w:rPr>
@@ -2594,6 +2256,7 @@
           </w:tcPr>
           <w:p>
             <w:pPr>
+              <w:pageBreakBefore w:val="0"/>
               <w:spacing w:after="0" w:before="0" w:lineRule="auto"/>
               <w:jc w:val="center"/>
               <w:rPr>
@@ -2627,6 +2290,7 @@
           </w:tcPr>
           <w:p>
             <w:pPr>
+              <w:pageBreakBefore w:val="0"/>
               <w:spacing w:after="0" w:before="0" w:lineRule="auto"/>
               <w:jc w:val="center"/>
               <w:rPr>
@@ -2660,6 +2324,7 @@
           </w:tcPr>
           <w:p>
             <w:pPr>
+              <w:pageBreakBefore w:val="0"/>
               <w:spacing w:after="0" w:before="0" w:lineRule="auto"/>
               <w:jc w:val="center"/>
               <w:rPr>
@@ -2693,6 +2358,7 @@
           </w:tcPr>
           <w:p>
             <w:pPr>
+              <w:pageBreakBefore w:val="0"/>
               <w:spacing w:after="0" w:before="0" w:lineRule="auto"/>
               <w:jc w:val="center"/>
               <w:rPr>
@@ -2705,192 +2371,14 @@
                 <w:rtl w:val="0"/>
               </w:rPr>
               <w:t xml:space="preserve">Final- U.T.</w:t>
-            </w:r>
-          </w:p>
-        </w:tc>
-      </w:tr>
-      <w:tr>
-        <w:tc>
-          <w:tcPr>
-            <w:tcBorders>
-              <w:top w:color="1a1a1a" w:space="0" w:sz="6" w:val="single"/>
-              <w:left w:color="1a1a1a" w:space="0" w:sz="12" w:val="single"/>
-              <w:bottom w:color="1a1a1a" w:space="0" w:sz="6" w:val="single"/>
-              <w:right w:color="1a1a1a" w:space="0" w:sz="12" w:val="single"/>
-            </w:tcBorders>
-            <w:tcMar>
-              <w:top w:w="100.0" w:type="dxa"/>
-              <w:left w:w="100.0" w:type="dxa"/>
-              <w:bottom w:w="100.0" w:type="dxa"/>
-              <w:right w:w="100.0" w:type="dxa"/>
-            </w:tcMar>
-            <w:vAlign w:val="top"/>
-          </w:tcPr>
-          <w:p>
-            <w:pPr>
-              <w:spacing w:after="0" w:before="0" w:lineRule="auto"/>
-              <w:jc w:val="left"/>
-              <w:rPr>
-                <w:b w:val="1"/>
-              </w:rPr>
-            </w:pPr>
-            <w:r>
-              <w:rPr>
-                <w:b w:val="1"/>
-                <w:rtl w:val="0"/>
-              </w:rPr>
-              <w:t xml:space="preserve">Alumno 2</w:t>
-            </w:r>
-          </w:p>
-        </w:tc>
-        <w:tc>
-          <w:tcPr>
-            <w:tcMar>
-              <w:top w:w="100.0" w:type="dxa"/>
-              <w:left w:w="100.0" w:type="dxa"/>
-              <w:bottom w:w="100.0" w:type="dxa"/>
-              <w:right w:w="100.0" w:type="dxa"/>
-            </w:tcMar>
-            <w:vAlign w:val="top"/>
-          </w:tcPr>
-          <w:p>
-            <w:pPr>
-              <w:spacing w:after="0" w:before="0" w:lineRule="auto"/>
-              <w:jc w:val="left"/>
-              <w:rPr/>
-            </w:pPr>
-            <w:r>
-              <w:rPr>
-                <w:rtl w:val="0"/>
-              </w:rPr>
-              <w:t xml:space="preserve">-0.15</w:t>
-            </w:r>
-          </w:p>
-        </w:tc>
-        <w:tc>
-          <w:tcPr>
-            <w:tcMar>
-              <w:top w:w="100.0" w:type="dxa"/>
-              <w:left w:w="100.0" w:type="dxa"/>
-              <w:bottom w:w="100.0" w:type="dxa"/>
-              <w:right w:w="100.0" w:type="dxa"/>
-            </w:tcMar>
-            <w:vAlign w:val="top"/>
-          </w:tcPr>
-          <w:p>
-            <w:pPr>
-              <w:spacing w:after="0" w:before="0" w:lineRule="auto"/>
-              <w:jc w:val="left"/>
-              <w:rPr/>
-            </w:pPr>
-            <w:r>
-              <w:rPr>
-                <w:rtl w:val="0"/>
-              </w:rPr>
-              <w:t xml:space="preserve">0.10</w:t>
-            </w:r>
-          </w:p>
-        </w:tc>
-        <w:tc>
-          <w:tcPr>
-            <w:tcMar>
-              <w:top w:w="100.0" w:type="dxa"/>
-              <w:left w:w="100.0" w:type="dxa"/>
-              <w:bottom w:w="100.0" w:type="dxa"/>
-              <w:right w:w="100.0" w:type="dxa"/>
-            </w:tcMar>
-            <w:vAlign w:val="top"/>
-          </w:tcPr>
-          <w:p>
-            <w:pPr>
-              <w:spacing w:after="0" w:before="0" w:lineRule="auto"/>
-              <w:jc w:val="left"/>
-              <w:rPr/>
-            </w:pPr>
-            <w:r>
-              <w:rPr>
-                <w:rtl w:val="0"/>
-              </w:rPr>
-              <w:t xml:space="preserve">-0.15</w:t>
-            </w:r>
-          </w:p>
-        </w:tc>
-        <w:tc>
-          <w:tcPr>
-            <w:tcMar>
-              <w:top w:w="100.0" w:type="dxa"/>
-              <w:left w:w="100.0" w:type="dxa"/>
-              <w:bottom w:w="100.0" w:type="dxa"/>
-              <w:right w:w="100.0" w:type="dxa"/>
-            </w:tcMar>
-            <w:vAlign w:val="top"/>
-          </w:tcPr>
-          <w:p>
-            <w:pPr>
-              <w:spacing w:after="0" w:before="0" w:lineRule="auto"/>
-              <w:jc w:val="left"/>
-              <w:rPr/>
-            </w:pPr>
-            <w:r>
-              <w:rPr>
-                <w:rtl w:val="0"/>
-              </w:rPr>
-              <w:t xml:space="preserve">0.09</w:t>
-            </w:r>
-          </w:p>
-        </w:tc>
-        <w:tc>
-          <w:tcPr>
-            <w:tcMar>
-              <w:top w:w="100.0" w:type="dxa"/>
-              <w:left w:w="100.0" w:type="dxa"/>
-              <w:bottom w:w="100.0" w:type="dxa"/>
-              <w:right w:w="100.0" w:type="dxa"/>
-            </w:tcMar>
-            <w:vAlign w:val="top"/>
-          </w:tcPr>
-          <w:p>
-            <w:pPr>
-              <w:spacing w:after="0" w:before="0" w:lineRule="auto"/>
-              <w:jc w:val="left"/>
-              <w:rPr/>
-            </w:pPr>
-            <w:r>
-              <w:rPr>
-                <w:rtl w:val="0"/>
-              </w:rPr>
-              <w:t xml:space="preserve">-0.37</w:t>
-            </w:r>
-          </w:p>
-        </w:tc>
-        <w:tc>
-          <w:tcPr>
-            <w:tcMar>
-              <w:top w:w="100.0" w:type="dxa"/>
-              <w:left w:w="100.0" w:type="dxa"/>
-              <w:bottom w:w="100.0" w:type="dxa"/>
-              <w:right w:w="100.0" w:type="dxa"/>
-            </w:tcMar>
-            <w:vAlign w:val="top"/>
-          </w:tcPr>
-          <w:p>
-            <w:pPr>
-              <w:spacing w:after="0" w:before="0" w:lineRule="auto"/>
-              <w:jc w:val="left"/>
-              <w:rPr/>
-            </w:pPr>
-            <w:r>
-              <w:rPr>
-                <w:rtl w:val="0"/>
-              </w:rPr>
-              <w:t xml:space="preserve">-0.30</w:t>
             </w:r>
           </w:p>
         </w:tc>
       </w:tr>
       <w:tr>
         <w:trPr>
-          <w:trHeight w:val="465" w:hRule="atLeast"/>
+          <w:cantSplit w:val="0"/>
+          <w:tblHeader w:val="0"/>
         </w:trPr>
         <w:tc>
           <w:tcPr>
@@ -2910,6 +2398,7 @@
           </w:tcPr>
           <w:p>
             <w:pPr>
+              <w:pageBreakBefore w:val="0"/>
               <w:spacing w:after="0" w:before="0" w:lineRule="auto"/>
               <w:jc w:val="left"/>
               <w:rPr>
@@ -2921,7 +2410,7 @@
                 <w:b w:val="1"/>
                 <w:rtl w:val="0"/>
               </w:rPr>
-              <w:t xml:space="preserve">Alumno 3</w:t>
+              <w:t xml:space="preserve">Alumno 2</w:t>
             </w:r>
           </w:p>
         </w:tc>
@@ -2937,6 +2426,7 @@
           </w:tcPr>
           <w:p>
             <w:pPr>
+              <w:pageBreakBefore w:val="0"/>
               <w:spacing w:after="0" w:before="0" w:lineRule="auto"/>
               <w:jc w:val="left"/>
               <w:rPr/>
@@ -2945,7 +2435,7 @@
               <w:rPr>
                 <w:rtl w:val="0"/>
               </w:rPr>
-              <w:t xml:space="preserve">-0.94</w:t>
+              <w:t xml:space="preserve">-0.15</w:t>
             </w:r>
           </w:p>
         </w:tc>
@@ -2961,6 +2451,7 @@
           </w:tcPr>
           <w:p>
             <w:pPr>
+              <w:pageBreakBefore w:val="0"/>
               <w:spacing w:after="0" w:before="0" w:lineRule="auto"/>
               <w:jc w:val="left"/>
               <w:rPr/>
@@ -2985,6 +2476,7 @@
           </w:tcPr>
           <w:p>
             <w:pPr>
+              <w:pageBreakBefore w:val="0"/>
               <w:spacing w:after="0" w:before="0" w:lineRule="auto"/>
               <w:jc w:val="left"/>
               <w:rPr/>
@@ -3009,6 +2501,7 @@
           </w:tcPr>
           <w:p>
             <w:pPr>
+              <w:pageBreakBefore w:val="0"/>
               <w:spacing w:after="0" w:before="0" w:lineRule="auto"/>
               <w:jc w:val="left"/>
               <w:rPr/>
@@ -3017,7 +2510,7 @@
               <w:rPr>
                 <w:rtl w:val="0"/>
               </w:rPr>
-              <w:t xml:space="preserve">-1.88</w:t>
+              <w:t xml:space="preserve">0.09</w:t>
             </w:r>
           </w:p>
         </w:tc>
@@ -3033,6 +2526,7 @@
           </w:tcPr>
           <w:p>
             <w:pPr>
+              <w:pageBreakBefore w:val="0"/>
               <w:spacing w:after="0" w:before="0" w:lineRule="auto"/>
               <w:jc w:val="left"/>
               <w:rPr/>
@@ -3041,7 +2535,7 @@
               <w:rPr>
                 <w:rtl w:val="0"/>
               </w:rPr>
-              <w:t xml:space="preserve">-0.86</w:t>
+              <w:t xml:space="preserve">-0.37</w:t>
             </w:r>
           </w:p>
         </w:tc>
@@ -3057,6 +2551,7 @@
           </w:tcPr>
           <w:p>
             <w:pPr>
+              <w:pageBreakBefore w:val="0"/>
               <w:spacing w:after="0" w:before="0" w:lineRule="auto"/>
               <w:jc w:val="left"/>
               <w:rPr/>
@@ -3065,6 +2560,197 @@
               <w:rPr>
                 <w:rtl w:val="0"/>
               </w:rPr>
+              <w:t xml:space="preserve">-0.30</w:t>
+            </w:r>
+          </w:p>
+        </w:tc>
+      </w:tr>
+      <w:tr>
+        <w:trPr>
+          <w:cantSplit w:val="0"/>
+          <w:trHeight w:val="465" w:hRule="atLeast"/>
+          <w:tblHeader w:val="0"/>
+        </w:trPr>
+        <w:tc>
+          <w:tcPr>
+            <w:tcBorders>
+              <w:top w:color="1a1a1a" w:space="0" w:sz="6" w:val="single"/>
+              <w:left w:color="1a1a1a" w:space="0" w:sz="12" w:val="single"/>
+              <w:bottom w:color="1a1a1a" w:space="0" w:sz="6" w:val="single"/>
+              <w:right w:color="1a1a1a" w:space="0" w:sz="12" w:val="single"/>
+            </w:tcBorders>
+            <w:tcMar>
+              <w:top w:w="100.0" w:type="dxa"/>
+              <w:left w:w="100.0" w:type="dxa"/>
+              <w:bottom w:w="100.0" w:type="dxa"/>
+              <w:right w:w="100.0" w:type="dxa"/>
+            </w:tcMar>
+            <w:vAlign w:val="top"/>
+          </w:tcPr>
+          <w:p>
+            <w:pPr>
+              <w:pageBreakBefore w:val="0"/>
+              <w:spacing w:after="0" w:before="0" w:lineRule="auto"/>
+              <w:jc w:val="left"/>
+              <w:rPr>
+                <w:b w:val="1"/>
+              </w:rPr>
+            </w:pPr>
+            <w:r>
+              <w:rPr>
+                <w:b w:val="1"/>
+                <w:rtl w:val="0"/>
+              </w:rPr>
+              <w:t xml:space="preserve">Alumno 3</w:t>
+            </w:r>
+          </w:p>
+        </w:tc>
+        <w:tc>
+          <w:tcPr>
+            <w:tcMar>
+              <w:top w:w="100.0" w:type="dxa"/>
+              <w:left w:w="100.0" w:type="dxa"/>
+              <w:bottom w:w="100.0" w:type="dxa"/>
+              <w:right w:w="100.0" w:type="dxa"/>
+            </w:tcMar>
+            <w:vAlign w:val="top"/>
+          </w:tcPr>
+          <w:p>
+            <w:pPr>
+              <w:pageBreakBefore w:val="0"/>
+              <w:spacing w:after="0" w:before="0" w:lineRule="auto"/>
+              <w:jc w:val="left"/>
+              <w:rPr/>
+            </w:pPr>
+            <w:r>
+              <w:rPr>
+                <w:rtl w:val="0"/>
+              </w:rPr>
+              <w:t xml:space="preserve">-0.94</w:t>
+            </w:r>
+          </w:p>
+        </w:tc>
+        <w:tc>
+          <w:tcPr>
+            <w:tcMar>
+              <w:top w:w="100.0" w:type="dxa"/>
+              <w:left w:w="100.0" w:type="dxa"/>
+              <w:bottom w:w="100.0" w:type="dxa"/>
+              <w:right w:w="100.0" w:type="dxa"/>
+            </w:tcMar>
+            <w:vAlign w:val="top"/>
+          </w:tcPr>
+          <w:p>
+            <w:pPr>
+              <w:pageBreakBefore w:val="0"/>
+              <w:spacing w:after="0" w:before="0" w:lineRule="auto"/>
+              <w:jc w:val="left"/>
+              <w:rPr/>
+            </w:pPr>
+            <w:r>
+              <w:rPr>
+                <w:rtl w:val="0"/>
+              </w:rPr>
+              <w:t xml:space="preserve">0.10</w:t>
+            </w:r>
+          </w:p>
+        </w:tc>
+        <w:tc>
+          <w:tcPr>
+            <w:tcMar>
+              <w:top w:w="100.0" w:type="dxa"/>
+              <w:left w:w="100.0" w:type="dxa"/>
+              <w:bottom w:w="100.0" w:type="dxa"/>
+              <w:right w:w="100.0" w:type="dxa"/>
+            </w:tcMar>
+            <w:vAlign w:val="top"/>
+          </w:tcPr>
+          <w:p>
+            <w:pPr>
+              <w:pageBreakBefore w:val="0"/>
+              <w:spacing w:after="0" w:before="0" w:lineRule="auto"/>
+              <w:jc w:val="left"/>
+              <w:rPr/>
+            </w:pPr>
+            <w:r>
+              <w:rPr>
+                <w:rtl w:val="0"/>
+              </w:rPr>
+              <w:t xml:space="preserve">-0.15</w:t>
+            </w:r>
+          </w:p>
+        </w:tc>
+        <w:tc>
+          <w:tcPr>
+            <w:tcMar>
+              <w:top w:w="100.0" w:type="dxa"/>
+              <w:left w:w="100.0" w:type="dxa"/>
+              <w:bottom w:w="100.0" w:type="dxa"/>
+              <w:right w:w="100.0" w:type="dxa"/>
+            </w:tcMar>
+            <w:vAlign w:val="top"/>
+          </w:tcPr>
+          <w:p>
+            <w:pPr>
+              <w:pageBreakBefore w:val="0"/>
+              <w:spacing w:after="0" w:before="0" w:lineRule="auto"/>
+              <w:jc w:val="left"/>
+              <w:rPr/>
+            </w:pPr>
+            <w:r>
+              <w:rPr>
+                <w:rtl w:val="0"/>
+              </w:rPr>
+              <w:t xml:space="preserve">-1.88</w:t>
+            </w:r>
+          </w:p>
+        </w:tc>
+        <w:tc>
+          <w:tcPr>
+            <w:tcMar>
+              <w:top w:w="100.0" w:type="dxa"/>
+              <w:left w:w="100.0" w:type="dxa"/>
+              <w:bottom w:w="100.0" w:type="dxa"/>
+              <w:right w:w="100.0" w:type="dxa"/>
+            </w:tcMar>
+            <w:vAlign w:val="top"/>
+          </w:tcPr>
+          <w:p>
+            <w:pPr>
+              <w:pageBreakBefore w:val="0"/>
+              <w:spacing w:after="0" w:before="0" w:lineRule="auto"/>
+              <w:jc w:val="left"/>
+              <w:rPr/>
+            </w:pPr>
+            <w:r>
+              <w:rPr>
+                <w:rtl w:val="0"/>
+              </w:rPr>
+              <w:t xml:space="preserve">-0.86</w:t>
+            </w:r>
+          </w:p>
+        </w:tc>
+        <w:tc>
+          <w:tcPr>
+            <w:tcMar>
+              <w:top w:w="100.0" w:type="dxa"/>
+              <w:left w:w="100.0" w:type="dxa"/>
+              <w:bottom w:w="100.0" w:type="dxa"/>
+              <w:right w:w="100.0" w:type="dxa"/>
+            </w:tcMar>
+            <w:vAlign w:val="top"/>
+          </w:tcPr>
+          <w:p>
+            <w:pPr>
+              <w:pageBreakBefore w:val="0"/>
+              <w:spacing w:after="0" w:before="0" w:lineRule="auto"/>
+              <w:jc w:val="left"/>
+              <w:rPr/>
+            </w:pPr>
+            <w:r>
+              <w:rPr>
+                <w:rtl w:val="0"/>
+              </w:rPr>
               <w:t xml:space="preserve">-0.97</w:t>
             </w:r>
           </w:p>
@@ -3073,6 +2759,7 @@
     </w:tbl>
     <w:p>
       <w:pPr>
+        <w:pageBreakBefore w:val="0"/>
         <w:ind w:left="0" w:firstLine="0"/>
         <w:rPr/>
       </w:pPr>
@@ -3085,6 +2772,7 @@
     <w:p>
       <w:pPr>
         <w:pStyle w:val="Heading2"/>
+        <w:pageBreakBefore w:val="0"/>
         <w:numPr>
           <w:ilvl w:val="1"/>
           <w:numId w:val="1"/>
@@ -3093,17 +2781,18 @@
           <w:color w:val="669966"/>
         </w:rPr>
       </w:pPr>
-      <w:bookmarkStart w:colFirst="0" w:colLast="0" w:name="_jdfsvxjd38fo" w:id="5"/>
-      <w:bookmarkEnd w:id="5"/>
-      <w:r>
-        <w:rPr>
-          <w:rtl w:val="0"/>
-        </w:rPr>
-        <w:t xml:space="preserve">¿Que debo entregar para aprobar la actividad 2?</w:t>
-      </w:r>
-    </w:p>
-    <w:p>
-      <w:pPr>
+      <w:bookmarkStart w:colFirst="0" w:colLast="0" w:name="_jdfsvxjd38fo" w:id="3"/>
+      <w:bookmarkEnd w:id="3"/>
+      <w:r>
+        <w:rPr>
+          <w:rtl w:val="0"/>
+        </w:rPr>
+        <w:t xml:space="preserve">¿Qué debo entregar para aprobar la actividad 1?</w:t>
+      </w:r>
+    </w:p>
+    <w:p>
+      <w:pPr>
+        <w:pageBreakBefore w:val="0"/>
         <w:rPr/>
       </w:pPr>
       <w:r>
@@ -3115,6 +2804,7 @@
     </w:p>
     <w:p>
       <w:pPr>
+        <w:pageBreakBefore w:val="0"/>
         <w:rPr/>
       </w:pPr>
       <w:r>
@@ -3125,6 +2815,7 @@
     </w:p>
     <w:p>
       <w:pPr>
+        <w:pageBreakBefore w:val="0"/>
         <w:rPr/>
       </w:pPr>
       <w:r>
@@ -3150,6 +2841,7 @@
     </w:p>
     <w:p>
       <w:pPr>
+        <w:pageBreakBefore w:val="0"/>
         <w:rPr/>
       </w:pPr>
       <w:r>
@@ -3160,6 +2852,7 @@
     </w:p>
     <w:p>
       <w:pPr>
+        <w:pageBreakBefore w:val="0"/>
         <w:pBdr>
           <w:top w:color="000000" w:space="4" w:sz="4" w:val="single"/>
           <w:left w:color="000000" w:space="4" w:sz="4" w:val="single"/>
@@ -3224,6 +2917,7 @@
     </w:p>
     <w:p>
       <w:pPr>
+        <w:pageBreakBefore w:val="0"/>
         <w:rPr/>
       </w:pPr>
       <w:r>
@@ -3244,7 +2938,17 @@
         <w:rPr>
           <w:rtl w:val="0"/>
         </w:rPr>
-        <w:t xml:space="preserve">. Solo utilizad más de una página si realmente creeis que lo necesitáis.</w:t>
+        <w:t xml:space="preserve">. Solo utilizad más de una página si realmente creéis que lo necesitáis.</w:t>
+      </w:r>
+    </w:p>
+    <w:p>
+      <w:pPr>
+        <w:rPr/>
+      </w:pPr>
+      <w:r>
+        <w:rPr>
+          <w:rtl w:val="0"/>
+        </w:rPr>
       </w:r>
     </w:p>
     <w:p>
@@ -3256,23 +2960,17 @@
         </w:numPr>
         <w:ind w:left="432"/>
       </w:pPr>
-      <w:bookmarkStart w:colFirst="0" w:colLast="0" w:name="_52hibfi4gv7g" w:id="6"/>
-      <w:bookmarkEnd w:id="6"/>
-      <w:r>
-        <w:rPr>
-          <w:rtl w:val="0"/>
-        </w:rPr>
-        <w:t xml:space="preserve">Actividad 3 NO entregable (voluntaria)</w:t>
-      </w:r>
-      <w:r>
-        <w:rPr>
-          <w:rtl w:val="0"/>
-        </w:rPr>
-      </w:r>
-    </w:p>
-    <w:p>
-      <w:pPr>
-        <w:ind w:left="0" w:firstLine="0"/>
+      <w:bookmarkStart w:colFirst="0" w:colLast="0" w:name="_9k4g2o5tv9iq" w:id="4"/>
+      <w:bookmarkEnd w:id="4"/>
+      <w:r>
+        <w:rPr>
+          <w:rtl w:val="0"/>
+        </w:rPr>
+        <w:t xml:space="preserve">Actividad 2 NO entregable (Voluntaria)</w:t>
+      </w:r>
+    </w:p>
+    <w:p>
+      <w:pPr>
         <w:rPr>
           <w:b w:val="1"/>
           <w:u w:val="single"/>
@@ -3289,6 +2987,260 @@
     </w:p>
     <w:p>
       <w:pPr>
+        <w:rPr/>
+      </w:pPr>
+      <w:r>
+        <w:rPr>
+          <w:rtl w:val="0"/>
+        </w:rPr>
+        <w:t xml:space="preserve">En esta actividad, queremos que te familiarices a nivel muy básico con la herramienta KNIME. KNIME es una plataforma de código abierto de analítica de datos.</w:t>
+      </w:r>
+    </w:p>
+    <w:p>
+      <w:pPr>
+        <w:rPr/>
+      </w:pPr>
+      <w:r>
+        <w:rPr>
+          <w:rtl w:val="0"/>
+        </w:rPr>
+      </w:r>
+    </w:p>
+    <w:p>
+      <w:pPr>
+        <w:rPr/>
+      </w:pPr>
+      <w:r>
+        <w:rPr>
+          <w:rtl w:val="0"/>
+        </w:rPr>
+        <w:t xml:space="preserve">Podéis descargarla en </w:t>
+      </w:r>
+      <w:hyperlink r:id="rId8">
+        <w:r>
+          <w:rPr>
+            <w:color w:val="1155cc"/>
+            <w:u w:val="single"/>
+            <w:rtl w:val="0"/>
+          </w:rPr>
+          <w:t xml:space="preserve">https://www.knime.com/downloads</w:t>
+        </w:r>
+      </w:hyperlink>
+      <w:r>
+        <w:rPr>
+          <w:rtl w:val="0"/>
+        </w:rPr>
+      </w:r>
+    </w:p>
+    <w:p>
+      <w:pPr>
+        <w:rPr/>
+      </w:pPr>
+      <w:r>
+        <w:rPr>
+          <w:rtl w:val="0"/>
+        </w:rPr>
+      </w:r>
+    </w:p>
+    <w:p>
+      <w:pPr>
+        <w:rPr/>
+      </w:pPr>
+      <w:r>
+        <w:rPr>
+          <w:rtl w:val="0"/>
+        </w:rPr>
+        <w:t xml:space="preserve">Al acceder a este enlace, os incita a registraros para obtener más información de KNIME. </w:t>
+      </w:r>
+      <w:r>
+        <w:rPr>
+          <w:b w:val="1"/>
+          <w:u w:val="single"/>
+          <w:rtl w:val="0"/>
+        </w:rPr>
+        <w:t xml:space="preserve">NO ES OBLIGATORIO DICHO REGISTRO.</w:t>
+      </w:r>
+      <w:r>
+        <w:rPr>
+          <w:rtl w:val="0"/>
+        </w:rPr>
+        <w:t xml:space="preserve"> Simplemente pulsando donde muestra la siguiente imagen, podéis ir a las descargas sin necesidad de registrarse.</w:t>
+      </w:r>
+    </w:p>
+    <w:p>
+      <w:pPr>
+        <w:rPr/>
+      </w:pPr>
+      <w:r>
+        <w:rPr/>
+        <w:drawing>
+          <wp:inline distB="114300" distT="114300" distL="114300" distR="114300">
+            <wp:extent cx="6192210" cy="2603500"/>
+            <wp:effectExtent b="0" l="0" r="0" t="0"/>
+            <wp:docPr id="2" name="image2.png"/>
+            <a:graphic>
+              <a:graphicData uri="http://schemas.openxmlformats.org/drawingml/2006/picture">
+                <pic:pic>
+                  <pic:nvPicPr>
+                    <pic:cNvPr id="0" name="image2.png"/>
+                    <pic:cNvPicPr preferRelativeResize="0"/>
+                  </pic:nvPicPr>
+                  <pic:blipFill>
+                    <a:blip r:embed="rId9"/>
+                    <a:srcRect b="0" l="0" r="0" t="0"/>
+                    <a:stretch>
+                      <a:fillRect/>
+                    </a:stretch>
+                  </pic:blipFill>
+                  <pic:spPr>
+                    <a:xfrm>
+                      <a:off x="0" y="0"/>
+                      <a:ext cx="6192210" cy="2603500"/>
+                    </a:xfrm>
+                    <a:prstGeom prst="rect"/>
+                    <a:ln/>
+                  </pic:spPr>
+                </pic:pic>
+              </a:graphicData>
+            </a:graphic>
+          </wp:inline>
+        </w:drawing>
+      </w:r>
+      <w:r>
+        <w:rPr>
+          <w:rtl w:val="0"/>
+        </w:rPr>
+      </w:r>
+    </w:p>
+    <w:p>
+      <w:pPr>
+        <w:spacing w:after="240" w:before="240" w:lineRule="auto"/>
+        <w:jc w:val="left"/>
+        <w:rPr/>
+      </w:pPr>
+      <w:r>
+        <w:rPr>
+          <w:rtl w:val="0"/>
+        </w:rPr>
+        <w:t xml:space="preserve">La instalación es sencilla y no debería suponer problema, pero este video puede guiaros </w:t>
+      </w:r>
+      <w:hyperlink r:id="rId10">
+        <w:r>
+          <w:rPr>
+            <w:color w:val="1155cc"/>
+            <w:u w:val="single"/>
+            <w:rtl w:val="0"/>
+          </w:rPr>
+          <w:t xml:space="preserve">https://www.youtube.com/watch?v=QKqHl3qeoRQ</w:t>
+        </w:r>
+      </w:hyperlink>
+      <w:r>
+        <w:rPr>
+          <w:rtl w:val="0"/>
+        </w:rPr>
+      </w:r>
+    </w:p>
+    <w:p>
+      <w:pPr>
+        <w:spacing w:after="240" w:before="240" w:lineRule="auto"/>
+        <w:jc w:val="left"/>
+        <w:rPr/>
+      </w:pPr>
+      <w:r>
+        <w:rPr>
+          <w:rtl w:val="0"/>
+        </w:rPr>
+        <w:t xml:space="preserve">Si es de vuestro interés podéis encontrar más información sobre el uso general de KNIME en esta playlist de Youtube (creada por IQuartil) </w:t>
+      </w:r>
+      <w:hyperlink r:id="rId11">
+        <w:r>
+          <w:rPr>
+            <w:color w:val="1155cc"/>
+            <w:u w:val="single"/>
+            <w:rtl w:val="0"/>
+          </w:rPr>
+          <w:t xml:space="preserve">https://www.youtube.com/playlist?list=PLIGnb3JB-NKyMdX6fJwP1MW2DeVo-G3Cx</w:t>
+        </w:r>
+      </w:hyperlink>
+      <w:r>
+        <w:rPr>
+          <w:rtl w:val="0"/>
+        </w:rPr>
+      </w:r>
+    </w:p>
+    <w:p>
+      <w:pPr>
+        <w:spacing w:after="240" w:before="240" w:lineRule="auto"/>
+        <w:jc w:val="left"/>
+        <w:rPr/>
+      </w:pPr>
+      <w:r>
+        <w:rPr>
+          <w:rtl w:val="0"/>
+        </w:rPr>
+        <w:t xml:space="preserve">Una vez obtenido, debéis visualizar este video de nuestro curso donde utilizo este software para generar los datos utilizados en el caso práctico de la unidad. Deberéis replicar lo que hago en este video </w:t>
+      </w:r>
+      <w:hyperlink r:id="rId12">
+        <w:r>
+          <w:rPr>
+            <w:color w:val="1155cc"/>
+            <w:u w:val="single"/>
+            <w:rtl w:val="0"/>
+          </w:rPr>
+          <w:t xml:space="preserve">https://youtu.be/kAPI5N9UdHA</w:t>
+        </w:r>
+      </w:hyperlink>
+      <w:r>
+        <w:rPr>
+          <w:rtl w:val="0"/>
+        </w:rPr>
+      </w:r>
+    </w:p>
+    <w:p>
+      <w:pPr>
+        <w:pStyle w:val="Heading1"/>
+        <w:pageBreakBefore w:val="0"/>
+        <w:numPr>
+          <w:ilvl w:val="0"/>
+          <w:numId w:val="1"/>
+        </w:numPr>
+        <w:ind w:left="432"/>
+      </w:pPr>
+      <w:bookmarkStart w:colFirst="0" w:colLast="0" w:name="_mu4tftr80hkj" w:id="5"/>
+      <w:bookmarkEnd w:id="5"/>
+      <w:r>
+        <w:rPr>
+          <w:rtl w:val="0"/>
+        </w:rPr>
+        <w:t xml:space="preserve">Actividad 3 NO entregable (Voluntaria)</w:t>
+      </w:r>
+      <w:r>
+        <w:rPr>
+          <w:rtl w:val="0"/>
+        </w:rPr>
+      </w:r>
+    </w:p>
+    <w:p>
+      <w:pPr>
+        <w:pageBreakBefore w:val="0"/>
+        <w:ind w:left="0" w:firstLine="0"/>
+        <w:rPr>
+          <w:b w:val="1"/>
+          <w:u w:val="single"/>
+        </w:rPr>
+      </w:pPr>
+      <w:r>
+        <w:rPr>
+          <w:b w:val="1"/>
+          <w:u w:val="single"/>
+          <w:rtl w:val="0"/>
+        </w:rPr>
+        <w:t xml:space="preserve">Esta actividad no debe entregarse ni es necesaria para aprobar el curso.</w:t>
+      </w:r>
+    </w:p>
+    <w:p>
+      <w:pPr>
+        <w:pageBreakBefore w:val="0"/>
         <w:ind w:left="0" w:firstLine="0"/>
         <w:rPr/>
       </w:pPr>
@@ -3301,6 +3253,7 @@
     </w:p>
     <w:p>
       <w:pPr>
+        <w:pageBreakBefore w:val="0"/>
         <w:ind w:left="0" w:firstLine="0"/>
         <w:rPr/>
       </w:pPr>
@@ -3312,6 +3265,7 @@
     </w:p>
     <w:p>
       <w:pPr>
+        <w:pageBreakBefore w:val="0"/>
         <w:ind w:left="0" w:firstLine="0"/>
         <w:rPr/>
       </w:pPr>
@@ -3319,7 +3273,7 @@
         <w:rPr>
           <w:rtl w:val="0"/>
         </w:rPr>
-        <w:t xml:space="preserve">No tengas miedo de plantear cualquier caso, seguro puede servirnos de debate para enriquecernos. Eso sí, si incluyes algún tipo de datos, recuerda respetar la privacidad :)</w:t>
+        <w:t xml:space="preserve">No tengas miedo de plantear cualquier caso, seguro que puede servirnos de debate para enriquecernos. Eso sí, si incluyes algún tipo de datos, recuerda respetar la privacidad :)</w:t>
       </w:r>
       <w:r>
         <w:rPr>
@@ -3342,6 +3296,7 @@
 <w:ftr xmlns:mc="http://schemas.openxmlformats.org/markup-compatibility/2006" xmlns:o="urn:schemas-microsoft-com:office:office" xmlns:r="http://schemas.openxmlformats.org/officeDocument/2006/relationships" xmlns:m="http://schemas.openxmlformats.org/officeDocument/2006/math" xmlns:v="urn:schemas-microsoft-com:vml" xmlns:wp="http://schemas.openxmlformats.org/drawingml/2006/wordprocessingDrawing" xmlns:w10="urn:schemas-microsoft-com:office:word" xmlns:w="http://schemas.openxmlformats.org/wordprocessingml/2006/main" xmlns:wne="http://schemas.microsoft.com/office/word/2006/wordml" xmlns:sl="http://schemas.openxmlformats.org/schemaLibrary/2006/main" xmlns:a="http://schemas.openxmlformats.org/drawingml/2006/main" xmlns:pic="http://schemas.openxmlformats.org/drawingml/2006/picture" xmlns:c="http://schemas.openxmlformats.org/drawingml/2006/chart" xmlns:lc="http://schemas.openxmlformats.org/drawingml/2006/lockedCanvas" xmlns:dgm="http://schemas.openxmlformats.org/drawingml/2006/diagram" xmlns:wps="http://schemas.microsoft.com/office/word/2010/wordprocessingShape" xmlns:wpg="http://schemas.microsoft.com/office/word/2010/wordprocessingGroup" xmlns:w14="http://schemas.microsoft.com/office/word/2010/wordml" xmlns:w15="http://schemas.microsoft.com/office/word/2012/wordml">
   <w:p>
     <w:pPr>
+      <w:pageBreakBefore w:val="0"/>
       <w:pBdr>
         <w:bottom w:color="666633" w:space="0" w:sz="4" w:val="single"/>
       </w:pBdr>
@@ -3426,6 +3381,7 @@
     <w:pPr>
       <w:keepNext w:val="0"/>
       <w:keepLines w:val="0"/>
+      <w:pageBreakBefore w:val="0"/>
       <w:widowControl w:val="0"/>
       <w:pBdr>
         <w:top w:space="0" w:sz="0" w:val="nil"/>
@@ -3467,6 +3423,7 @@
     <w:pPr>
       <w:keepNext w:val="0"/>
       <w:keepLines w:val="0"/>
+      <w:pageBreakBefore w:val="0"/>
       <w:widowControl w:val="0"/>
       <w:pBdr>
         <w:top w:space="0" w:sz="0" w:val="nil"/>
@@ -3706,6 +3663,7 @@
     <w:next w:val="Normal"/>
     <w:pPr>
       <w:keepNext w:val="1"/>
+      <w:pageBreakBefore w:val="0"/>
       <w:spacing w:after="289" w:before="238" w:lineRule="auto"/>
       <w:jc w:val="left"/>
     </w:pPr>
@@ -3722,6 +3680,7 @@
     <w:next w:val="Normal"/>
     <w:pPr>
       <w:keepNext w:val="1"/>
+      <w:pageBreakBefore w:val="0"/>
       <w:spacing w:after="142" w:before="181" w:lineRule="auto"/>
       <w:ind w:left="576"/>
       <w:jc w:val="left"/>
@@ -3736,6 +3695,7 @@
     <w:next w:val="Normal"/>
     <w:pPr>
       <w:keepNext w:val="1"/>
+      <w:pageBreakBefore w:val="0"/>
       <w:spacing w:after="119" w:before="181" w:lineRule="auto"/>
       <w:ind w:left="720" w:hanging="720"/>
       <w:jc w:val="left"/>
@@ -3755,6 +3715,7 @@
     <w:next w:val="Normal"/>
     <w:pPr>
       <w:keepNext w:val="1"/>
+      <w:pageBreakBefore w:val="0"/>
       <w:spacing w:after="119" w:before="181" w:lineRule="auto"/>
       <w:ind w:left="864" w:hanging="864"/>
       <w:jc w:val="left"/>
@@ -3775,6 +3736,7 @@
     <w:next w:val="Normal"/>
     <w:pPr>
       <w:keepNext w:val="1"/>
+      <w:pageBreakBefore w:val="0"/>
       <w:spacing w:after="120" w:before="240" w:lineRule="auto"/>
       <w:ind w:left="1008" w:hanging="1008"/>
       <w:jc w:val="left"/>
@@ -3794,6 +3756,7 @@
     <w:pPr>
       <w:keepNext w:val="1"/>
       <w:keepLines w:val="1"/>
+      <w:pageBreakBefore w:val="0"/>
       <w:spacing w:after="40" w:before="200" w:lineRule="auto"/>
     </w:pPr>
     <w:rPr>
@@ -3809,6 +3772,7 @@
     <w:pPr>
       <w:keepNext w:val="1"/>
       <w:keepLines w:val="1"/>
+      <w:pageBreakBefore w:val="0"/>
       <w:spacing w:after="120" w:before="480" w:lineRule="auto"/>
     </w:pPr>
     <w:rPr>
@@ -3824,6 +3788,7 @@
     <w:pPr>
       <w:keepNext w:val="1"/>
       <w:keepLines w:val="1"/>
+      <w:pageBreakBefore w:val="0"/>
       <w:spacing w:after="80" w:before="360" w:lineRule="auto"/>
     </w:pPr>
     <w:rPr>

--- a/FuentesCurso/UD 02 - Learning Analytics aplicado a calificaciones/UD 02.04 - Actividades Entregables.docx
+++ b/FuentesCurso/UD 02 - Learning Analytics aplicado a calificaciones/UD 02.04 - Actividades Entregables.docx
@@ -258,7 +258,7 @@
           <w:szCs w:val="32"/>
           <w:rtl w:val="0"/>
         </w:rPr>
-        <w:t xml:space="preserve">Actualizado Septiembre 2021</w:t>
+        <w:t xml:space="preserve">Actualizado Septiembre 2022</w:t>
       </w:r>
     </w:p>
     <w:p>
@@ -1332,7 +1332,7 @@
         <w:rPr>
           <w:rtl w:val="0"/>
         </w:rPr>
-        <w:t xml:space="preserve">En esta unidad vamos a proponer una entrega oblgitorio, con un pequeño análisis complementario al de los casos prácticos y dos entregas voluntarias relacionada con el software de análisis de datos KNIME.</w:t>
+        <w:t xml:space="preserve">En esta unidad vamos a proponer una entrega obligatoria, con un pequeño análisis complementario al de los casos prácticos y dos entregas voluntarias relacionada con el software de análisis de datos KNIME.</w:t>
       </w:r>
     </w:p>
     <w:p>
@@ -1392,17 +1392,6 @@
           <w:rtl w:val="0"/>
         </w:rPr>
         <w:t xml:space="preserve">Aquí valores brutos de sus calificaciones.</w:t>
-      </w:r>
-    </w:p>
-    <w:p>
-      <w:pPr>
-        <w:pageBreakBefore w:val="0"/>
-        <w:rPr/>
-      </w:pPr>
-      <w:r>
-        <w:rPr>
-          <w:rtl w:val="0"/>
-        </w:rPr>
       </w:r>
     </w:p>
     <w:tbl>
@@ -2087,17 +2076,6 @@
         <w:t xml:space="preserve">Aquí valores usando unidad tipificada.</w:t>
       </w:r>
     </w:p>
-    <w:p>
-      <w:pPr>
-        <w:pageBreakBefore w:val="0"/>
-        <w:rPr/>
-      </w:pPr>
-      <w:r>
-        <w:rPr>
-          <w:rtl w:val="0"/>
-        </w:rPr>
-      </w:r>
-    </w:p>
     <w:tbl>
       <w:tblPr>
         <w:tblStyle w:val="Table2"/>
@@ -2943,16 +2921,6 @@
     </w:p>
     <w:p>
       <w:pPr>
-        <w:rPr/>
-      </w:pPr>
-      <w:r>
-        <w:rPr>
-          <w:rtl w:val="0"/>
-        </w:rPr>
-      </w:r>
-    </w:p>
-    <w:p>
-      <w:pPr>
         <w:pStyle w:val="Heading1"/>
         <w:numPr>
           <w:ilvl w:val="0"/>
@@ -3248,19 +3216,7 @@
         <w:rPr>
           <w:rtl w:val="0"/>
         </w:rPr>
-        <w:t xml:space="preserve">Plantea en los foros algún caso, situación (pasada o actual), etc… que te gustaría compartir con  el ponente y tus compañeros de curso, para que podamos debatir su análisis.</w:t>
-      </w:r>
-    </w:p>
-    <w:p>
-      <w:pPr>
-        <w:pageBreakBefore w:val="0"/>
-        <w:ind w:left="0" w:firstLine="0"/>
-        <w:rPr/>
-      </w:pPr>
-      <w:r>
-        <w:rPr>
-          <w:rtl w:val="0"/>
-        </w:rPr>
+        <w:t xml:space="preserve">Plantea en los foros algún caso, situación (pasada o actual), etc. que te gustaría compartir con él ponente y tus compañeros de curso, para que podamos debatir su análisis.</w:t>
       </w:r>
     </w:p>
     <w:p>

--- a/FuentesCurso/UD 02 - Learning Analytics aplicado a calificaciones/UD 02.04 - Actividades Entregables.docx
+++ b/FuentesCurso/UD 02 - Learning Analytics aplicado a calificaciones/UD 02.04 - Actividades Entregables.docx
@@ -357,12 +357,12 @@
             <wp:extent cx="922564" cy="322898"/>
             <wp:effectExtent b="0" l="0" r="0" t="0"/>
             <wp:wrapSquare wrapText="bothSides" distB="57150" distT="57150" distL="57150" distR="57150"/>
-            <wp:docPr id="1" name="image3.png"/>
+            <wp:docPr id="1" name="image2.png"/>
             <a:graphic>
               <a:graphicData uri="http://schemas.openxmlformats.org/drawingml/2006/picture">
                 <pic:pic>
                   <pic:nvPicPr>
-                    <pic:cNvPr id="0" name="image3.png"/>
+                    <pic:cNvPr id="0" name="image2.png"/>
                     <pic:cNvPicPr preferRelativeResize="0"/>
                   </pic:nvPicPr>
                   <pic:blipFill>
@@ -3045,12 +3045,12 @@
           <wp:inline distB="114300" distT="114300" distL="114300" distR="114300">
             <wp:extent cx="6192210" cy="2603500"/>
             <wp:effectExtent b="0" l="0" r="0" t="0"/>
-            <wp:docPr id="2" name="image2.png"/>
+            <wp:docPr id="2" name="image3.png"/>
             <a:graphic>
               <a:graphicData uri="http://schemas.openxmlformats.org/drawingml/2006/picture">
                 <pic:pic>
                   <pic:nvPicPr>
-                    <pic:cNvPr id="0" name="image2.png"/>
+                    <pic:cNvPr id="0" name="image3.png"/>
                     <pic:cNvPicPr preferRelativeResize="0"/>
                   </pic:nvPicPr>
                   <pic:blipFill>
@@ -3216,7 +3216,7 @@
         <w:rPr>
           <w:rtl w:val="0"/>
         </w:rPr>
-        <w:t xml:space="preserve">Plantea en los foros algún caso, situación (pasada o actual), etc. que te gustaría compartir con él ponente y tus compañeros de curso, para que podamos debatir su análisis.</w:t>
+        <w:t xml:space="preserve">Plantea en los foros algún caso, situación (pasada o actual), etc. que te gustaría compartir con el ponente y tus compañeros de curso, para que podamos debatir su análisis.</w:t>
       </w:r>
     </w:p>
     <w:p>

--- a/FuentesCurso/UD 02 - Learning Analytics aplicado a calificaciones/UD 02.04 - Actividades Entregables.docx
+++ b/FuentesCurso/UD 02 - Learning Analytics aplicado a calificaciones/UD 02.04 - Actividades Entregables.docx
@@ -74,12 +74,12 @@
           <wp:inline distB="114300" distT="114300" distL="114300" distR="114300">
             <wp:extent cx="447675" cy="57150"/>
             <wp:effectExtent b="0" l="0" r="0" t="0"/>
-            <wp:docPr descr="short line" id="3" name="image4.png"/>
+            <wp:docPr descr="short line" id="2" name="image3.png"/>
             <a:graphic>
               <a:graphicData uri="http://schemas.openxmlformats.org/drawingml/2006/picture">
                 <pic:pic>
                   <pic:nvPicPr>
-                    <pic:cNvPr descr="short line" id="0" name="image4.png"/>
+                    <pic:cNvPr descr="short line" id="0" name="image3.png"/>
                     <pic:cNvPicPr preferRelativeResize="0"/>
                   </pic:nvPicPr>
                   <pic:blipFill>
@@ -258,7 +258,7 @@
           <w:szCs w:val="32"/>
           <w:rtl w:val="0"/>
         </w:rPr>
-        <w:t xml:space="preserve">Actualizado Septiembre 2022</w:t>
+        <w:t xml:space="preserve">Actualizado Noviembre 2023</w:t>
       </w:r>
     </w:p>
     <w:p>
@@ -899,7 +899,7 @@
         <w:p>
           <w:pPr>
             <w:tabs>
-              <w:tab w:val="right" w:pos="9637.511811023622"/>
+              <w:tab w:val="right" w:leader="none" w:pos="9637.511811023622"/>
             </w:tabs>
             <w:spacing w:before="80" w:line="240" w:lineRule="auto"/>
             <w:ind w:left="0" w:firstLine="0"/>
@@ -912,7 +912,7 @@
           </w:pPr>
           <w:r>
             <w:fldChar w:fldCharType="begin"/>
-            <w:instrText xml:space="preserve"> TOC \h \u \z </w:instrText>
+            <w:instrText xml:space="preserve"> TOC \h \u \z \t "Heading 1,1,Heading 2,2,Heading 3,3,Heading 4,4,Heading 5,5,Heading 6,6,"</w:instrText>
             <w:fldChar w:fldCharType="separate"/>
           </w:r>
           <w:hyperlink w:anchor="_ge43nvu7ywtj">
@@ -964,7 +964,7 @@
         <w:p>
           <w:pPr>
             <w:tabs>
-              <w:tab w:val="right" w:pos="9637.511811023622"/>
+              <w:tab w:val="right" w:leader="none" w:pos="9637.511811023622"/>
             </w:tabs>
             <w:spacing w:before="200" w:line="240" w:lineRule="auto"/>
             <w:ind w:left="0" w:firstLine="0"/>
@@ -1024,7 +1024,7 @@
         <w:p>
           <w:pPr>
             <w:tabs>
-              <w:tab w:val="right" w:pos="9637.511811023622"/>
+              <w:tab w:val="right" w:leader="none" w:pos="9637.511811023622"/>
             </w:tabs>
             <w:spacing w:before="60" w:line="240" w:lineRule="auto"/>
             <w:ind w:left="360" w:firstLine="0"/>
@@ -1084,7 +1084,7 @@
         <w:p>
           <w:pPr>
             <w:tabs>
-              <w:tab w:val="right" w:pos="9637.511811023622"/>
+              <w:tab w:val="right" w:leader="none" w:pos="9637.511811023622"/>
             </w:tabs>
             <w:spacing w:before="200" w:line="240" w:lineRule="auto"/>
             <w:ind w:left="0" w:firstLine="0"/>
@@ -1144,7 +1144,7 @@
         <w:p>
           <w:pPr>
             <w:tabs>
-              <w:tab w:val="right" w:pos="9637.511811023622"/>
+              <w:tab w:val="right" w:leader="none" w:pos="9637.511811023622"/>
             </w:tabs>
             <w:spacing w:after="80" w:before="200" w:line="240" w:lineRule="auto"/>
             <w:ind w:left="0" w:firstLine="0"/>
@@ -1399,7 +1399,6 @@
         <w:tblStyle w:val="Table1"/>
         <w:tblW w:w="9495.0" w:type="dxa"/>
         <w:jc w:val="left"/>
-        <w:tblInd w:w="100.0" w:type="pct"/>
         <w:tblBorders>
           <w:top w:color="000000" w:space="0" w:sz="8" w:val="single"/>
           <w:left w:color="000000" w:space="0" w:sz="8" w:val="single"/>
@@ -2081,7 +2080,6 @@
         <w:tblStyle w:val="Table2"/>
         <w:tblW w:w="9495.0" w:type="dxa"/>
         <w:jc w:val="left"/>
-        <w:tblInd w:w="100.0" w:type="pct"/>
         <w:tblBorders>
           <w:top w:color="000000" w:space="0" w:sz="8" w:val="single"/>
           <w:left w:color="000000" w:space="0" w:sz="8" w:val="single"/>
@@ -2777,7 +2775,7 @@
         <w:rPr>
           <w:rtl w:val="0"/>
         </w:rPr>
-        <w:t xml:space="preserve">En primer lugar, aclarar que por simplicidad, objetivos y métricas se da por supuesto que son los mismos que se describen en el caso de estudio individual y no deben incluirse en la entrega (Salvo que queráis añadir alguno, que si podéis indicarlo).</w:t>
+        <w:t xml:space="preserve">En primer lugar, aclarar que por simplicidad, objetivos y métricas se da por supuesto que son los mismos que se describen en el caso de estudio individual y no deben incluirse en la entrega (Salvo que queráis añadir alguno, que sí podéis indicarlo).</w:t>
       </w:r>
     </w:p>
     <w:p>
@@ -2815,17 +2813,6 @@
           <w:rtl w:val="0"/>
         </w:rPr>
         <w:t xml:space="preserve"> de los alumnos propuestos.</w:t>
-      </w:r>
-    </w:p>
-    <w:p>
-      <w:pPr>
-        <w:pageBreakBefore w:val="0"/>
-        <w:rPr/>
-      </w:pPr>
-      <w:r>
-        <w:rPr>
-          <w:rtl w:val="0"/>
-        </w:rPr>
       </w:r>
     </w:p>
     <w:p>
@@ -2919,327 +2906,9 @@
         <w:t xml:space="preserve">. Solo utilizad más de una página si realmente creéis que lo necesitáis.</w:t>
       </w:r>
     </w:p>
-    <w:p>
-      <w:pPr>
-        <w:pStyle w:val="Heading1"/>
-        <w:numPr>
-          <w:ilvl w:val="0"/>
-          <w:numId w:val="1"/>
-        </w:numPr>
-        <w:ind w:left="432"/>
-      </w:pPr>
-      <w:bookmarkStart w:colFirst="0" w:colLast="0" w:name="_9k4g2o5tv9iq" w:id="4"/>
-      <w:bookmarkEnd w:id="4"/>
-      <w:r>
-        <w:rPr>
-          <w:rtl w:val="0"/>
-        </w:rPr>
-        <w:t xml:space="preserve">Actividad 2 NO entregable (Voluntaria)</w:t>
-      </w:r>
-    </w:p>
-    <w:p>
-      <w:pPr>
-        <w:rPr>
-          <w:b w:val="1"/>
-          <w:u w:val="single"/>
-        </w:rPr>
-      </w:pPr>
-      <w:r>
-        <w:rPr>
-          <w:b w:val="1"/>
-          <w:u w:val="single"/>
-          <w:rtl w:val="0"/>
-        </w:rPr>
-        <w:t xml:space="preserve">Esta actividad no debe entregarse ni es necesaria para aprobar el curso.</w:t>
-      </w:r>
-    </w:p>
-    <w:p>
-      <w:pPr>
-        <w:rPr/>
-      </w:pPr>
-      <w:r>
-        <w:rPr>
-          <w:rtl w:val="0"/>
-        </w:rPr>
-        <w:t xml:space="preserve">En esta actividad, queremos que te familiarices a nivel muy básico con la herramienta KNIME. KNIME es una plataforma de código abierto de analítica de datos.</w:t>
-      </w:r>
-    </w:p>
-    <w:p>
-      <w:pPr>
-        <w:rPr/>
-      </w:pPr>
-      <w:r>
-        <w:rPr>
-          <w:rtl w:val="0"/>
-        </w:rPr>
-      </w:r>
-    </w:p>
-    <w:p>
-      <w:pPr>
-        <w:rPr/>
-      </w:pPr>
-      <w:r>
-        <w:rPr>
-          <w:rtl w:val="0"/>
-        </w:rPr>
-        <w:t xml:space="preserve">Podéis descargarla en </w:t>
-      </w:r>
-      <w:hyperlink r:id="rId8">
-        <w:r>
-          <w:rPr>
-            <w:color w:val="1155cc"/>
-            <w:u w:val="single"/>
-            <w:rtl w:val="0"/>
-          </w:rPr>
-          <w:t xml:space="preserve">https://www.knime.com/downloads</w:t>
-        </w:r>
-      </w:hyperlink>
-      <w:r>
-        <w:rPr>
-          <w:rtl w:val="0"/>
-        </w:rPr>
-      </w:r>
-    </w:p>
-    <w:p>
-      <w:pPr>
-        <w:rPr/>
-      </w:pPr>
-      <w:r>
-        <w:rPr>
-          <w:rtl w:val="0"/>
-        </w:rPr>
-      </w:r>
-    </w:p>
-    <w:p>
-      <w:pPr>
-        <w:rPr/>
-      </w:pPr>
-      <w:r>
-        <w:rPr>
-          <w:rtl w:val="0"/>
-        </w:rPr>
-        <w:t xml:space="preserve">Al acceder a este enlace, os incita a registraros para obtener más información de KNIME. </w:t>
-      </w:r>
-      <w:r>
-        <w:rPr>
-          <w:b w:val="1"/>
-          <w:u w:val="single"/>
-          <w:rtl w:val="0"/>
-        </w:rPr>
-        <w:t xml:space="preserve">NO ES OBLIGATORIO DICHO REGISTRO.</w:t>
-      </w:r>
-      <w:r>
-        <w:rPr>
-          <w:rtl w:val="0"/>
-        </w:rPr>
-        <w:t xml:space="preserve"> Simplemente pulsando donde muestra la siguiente imagen, podéis ir a las descargas sin necesidad de registrarse.</w:t>
-      </w:r>
-    </w:p>
-    <w:p>
-      <w:pPr>
-        <w:rPr/>
-      </w:pPr>
-      <w:r>
-        <w:rPr/>
-        <w:drawing>
-          <wp:inline distB="114300" distT="114300" distL="114300" distR="114300">
-            <wp:extent cx="6192210" cy="2603500"/>
-            <wp:effectExtent b="0" l="0" r="0" t="0"/>
-            <wp:docPr id="2" name="image3.png"/>
-            <a:graphic>
-              <a:graphicData uri="http://schemas.openxmlformats.org/drawingml/2006/picture">
-                <pic:pic>
-                  <pic:nvPicPr>
-                    <pic:cNvPr id="0" name="image3.png"/>
-                    <pic:cNvPicPr preferRelativeResize="0"/>
-                  </pic:nvPicPr>
-                  <pic:blipFill>
-                    <a:blip r:embed="rId9"/>
-                    <a:srcRect b="0" l="0" r="0" t="0"/>
-                    <a:stretch>
-                      <a:fillRect/>
-                    </a:stretch>
-                  </pic:blipFill>
-                  <pic:spPr>
-                    <a:xfrm>
-                      <a:off x="0" y="0"/>
-                      <a:ext cx="6192210" cy="2603500"/>
-                    </a:xfrm>
-                    <a:prstGeom prst="rect"/>
-                    <a:ln/>
-                  </pic:spPr>
-                </pic:pic>
-              </a:graphicData>
-            </a:graphic>
-          </wp:inline>
-        </w:drawing>
-      </w:r>
-      <w:r>
-        <w:rPr>
-          <w:rtl w:val="0"/>
-        </w:rPr>
-      </w:r>
-    </w:p>
-    <w:p>
-      <w:pPr>
-        <w:spacing w:after="240" w:before="240" w:lineRule="auto"/>
-        <w:jc w:val="left"/>
-        <w:rPr/>
-      </w:pPr>
-      <w:r>
-        <w:rPr>
-          <w:rtl w:val="0"/>
-        </w:rPr>
-        <w:t xml:space="preserve">La instalación es sencilla y no debería suponer problema, pero este video puede guiaros </w:t>
-      </w:r>
-      <w:hyperlink r:id="rId10">
-        <w:r>
-          <w:rPr>
-            <w:color w:val="1155cc"/>
-            <w:u w:val="single"/>
-            <w:rtl w:val="0"/>
-          </w:rPr>
-          <w:t xml:space="preserve">https://www.youtube.com/watch?v=QKqHl3qeoRQ</w:t>
-        </w:r>
-      </w:hyperlink>
-      <w:r>
-        <w:rPr>
-          <w:rtl w:val="0"/>
-        </w:rPr>
-      </w:r>
-    </w:p>
-    <w:p>
-      <w:pPr>
-        <w:spacing w:after="240" w:before="240" w:lineRule="auto"/>
-        <w:jc w:val="left"/>
-        <w:rPr/>
-      </w:pPr>
-      <w:r>
-        <w:rPr>
-          <w:rtl w:val="0"/>
-        </w:rPr>
-        <w:t xml:space="preserve">Si es de vuestro interés podéis encontrar más información sobre el uso general de KNIME en esta playlist de Youtube (creada por IQuartil) </w:t>
-      </w:r>
-      <w:hyperlink r:id="rId11">
-        <w:r>
-          <w:rPr>
-            <w:color w:val="1155cc"/>
-            <w:u w:val="single"/>
-            <w:rtl w:val="0"/>
-          </w:rPr>
-          <w:t xml:space="preserve">https://www.youtube.com/playlist?list=PLIGnb3JB-NKyMdX6fJwP1MW2DeVo-G3Cx</w:t>
-        </w:r>
-      </w:hyperlink>
-      <w:r>
-        <w:rPr>
-          <w:rtl w:val="0"/>
-        </w:rPr>
-      </w:r>
-    </w:p>
-    <w:p>
-      <w:pPr>
-        <w:spacing w:after="240" w:before="240" w:lineRule="auto"/>
-        <w:jc w:val="left"/>
-        <w:rPr/>
-      </w:pPr>
-      <w:r>
-        <w:rPr>
-          <w:rtl w:val="0"/>
-        </w:rPr>
-        <w:t xml:space="preserve">Una vez obtenido, debéis visualizar este video de nuestro curso donde utilizo este software para generar los datos utilizados en el caso práctico de la unidad. Deberéis replicar lo que hago en este video </w:t>
-      </w:r>
-      <w:hyperlink r:id="rId12">
-        <w:r>
-          <w:rPr>
-            <w:color w:val="1155cc"/>
-            <w:u w:val="single"/>
-            <w:rtl w:val="0"/>
-          </w:rPr>
-          <w:t xml:space="preserve">https://youtu.be/kAPI5N9UdHA</w:t>
-        </w:r>
-      </w:hyperlink>
-      <w:r>
-        <w:rPr>
-          <w:rtl w:val="0"/>
-        </w:rPr>
-      </w:r>
-    </w:p>
-    <w:p>
-      <w:pPr>
-        <w:pStyle w:val="Heading1"/>
-        <w:pageBreakBefore w:val="0"/>
-        <w:numPr>
-          <w:ilvl w:val="0"/>
-          <w:numId w:val="1"/>
-        </w:numPr>
-        <w:ind w:left="432"/>
-      </w:pPr>
-      <w:bookmarkStart w:colFirst="0" w:colLast="0" w:name="_mu4tftr80hkj" w:id="5"/>
-      <w:bookmarkEnd w:id="5"/>
-      <w:r>
-        <w:rPr>
-          <w:rtl w:val="0"/>
-        </w:rPr>
-        <w:t xml:space="preserve">Actividad 3 NO entregable (Voluntaria)</w:t>
-      </w:r>
-      <w:r>
-        <w:rPr>
-          <w:rtl w:val="0"/>
-        </w:rPr>
-      </w:r>
-    </w:p>
-    <w:p>
-      <w:pPr>
-        <w:pageBreakBefore w:val="0"/>
-        <w:ind w:left="0" w:firstLine="0"/>
-        <w:rPr>
-          <w:b w:val="1"/>
-          <w:u w:val="single"/>
-        </w:rPr>
-      </w:pPr>
-      <w:r>
-        <w:rPr>
-          <w:b w:val="1"/>
-          <w:u w:val="single"/>
-          <w:rtl w:val="0"/>
-        </w:rPr>
-        <w:t xml:space="preserve">Esta actividad no debe entregarse ni es necesaria para aprobar el curso.</w:t>
-      </w:r>
-    </w:p>
-    <w:p>
-      <w:pPr>
-        <w:pageBreakBefore w:val="0"/>
-        <w:ind w:left="0" w:firstLine="0"/>
-        <w:rPr/>
-      </w:pPr>
-      <w:r>
-        <w:rPr>
-          <w:rtl w:val="0"/>
-        </w:rPr>
-        <w:t xml:space="preserve">Plantea en los foros algún caso, situación (pasada o actual), etc. que te gustaría compartir con el ponente y tus compañeros de curso, para que podamos debatir su análisis.</w:t>
-      </w:r>
-    </w:p>
-    <w:p>
-      <w:pPr>
-        <w:pageBreakBefore w:val="0"/>
-        <w:ind w:left="0" w:firstLine="0"/>
-        <w:rPr/>
-      </w:pPr>
-      <w:r>
-        <w:rPr>
-          <w:rtl w:val="0"/>
-        </w:rPr>
-        <w:t xml:space="preserve">No tengas miedo de plantear cualquier caso, seguro que puede servirnos de debate para enriquecernos. Eso sí, si incluyes algún tipo de datos, recuerda respetar la privacidad :)</w:t>
-      </w:r>
-      <w:r>
-        <w:rPr>
-          <w:rtl w:val="0"/>
-        </w:rPr>
-      </w:r>
-    </w:p>
     <w:sectPr>
-      <w:headerReference r:id="rId13" w:type="default"/>
-      <w:footerReference r:id="rId14" w:type="default"/>
+      <w:headerReference r:id="rId8" w:type="default"/>
+      <w:footerReference r:id="rId9" w:type="default"/>
       <w:type w:val="nextPage"/>
       <w:pgSz w:h="16838" w:w="11906" w:orient="portrait"/>
       <w:pgMar w:bottom="1737" w:top="1623" w:left="1077" w:right="1077" w:header="1134" w:footer="1134"/>
@@ -3257,8 +2926,8 @@
         <w:bottom w:color="666633" w:space="0" w:sz="4" w:val="single"/>
       </w:pBdr>
       <w:tabs>
-        <w:tab w:val="center" w:pos="4819"/>
-        <w:tab w:val="right" w:pos="9638"/>
+        <w:tab w:val="center" w:leader="none" w:pos="4819"/>
+        <w:tab w:val="right" w:leader="none" w:pos="9638"/>
       </w:tabs>
       <w:spacing w:after="0" w:before="0" w:lineRule="auto"/>
       <w:jc w:val="left"/>
@@ -3390,8 +3059,8 @@
       </w:pBdr>
       <w:shd w:fill="auto" w:val="clear"/>
       <w:tabs>
-        <w:tab w:val="center" w:pos="4819"/>
-        <w:tab w:val="right" w:pos="9638"/>
+        <w:tab w:val="center" w:leader="none" w:pos="4819"/>
+        <w:tab w:val="right" w:leader="none" w:pos="9638"/>
       </w:tabs>
       <w:spacing w:after="0" w:before="0" w:line="240" w:lineRule="auto"/>
       <w:ind w:left="0" w:right="0" w:firstLine="0"/>

--- a/FuentesCurso/UD 02 - Learning Analytics aplicado a calificaciones/UD 02.04 - Actividades Entregables.docx
+++ b/FuentesCurso/UD 02 - Learning Analytics aplicado a calificaciones/UD 02.04 - Actividades Entregables.docx
@@ -357,12 +357,12 @@
             <wp:extent cx="922564" cy="322898"/>
             <wp:effectExtent b="0" l="0" r="0" t="0"/>
             <wp:wrapSquare wrapText="bothSides" distB="57150" distT="57150" distL="57150" distR="57150"/>
-            <wp:docPr id="1" name="image2.png"/>
+            <wp:docPr id="1" name="image1.png"/>
             <a:graphic>
               <a:graphicData uri="http://schemas.openxmlformats.org/drawingml/2006/picture">
                 <pic:pic>
                   <pic:nvPicPr>
-                    <pic:cNvPr id="0" name="image2.png"/>
+                    <pic:cNvPr id="0" name="image1.png"/>
                     <pic:cNvPicPr preferRelativeResize="0"/>
                   </pic:nvPicPr>
                   <pic:blipFill>
@@ -852,21 +852,6 @@
         <w:ind w:left="0" w:right="0" w:firstLine="0"/>
         <w:jc w:val="left"/>
         <w:rPr>
-          <w:rFonts w:ascii="Verdana" w:cs="Verdana" w:eastAsia="Verdana" w:hAnsi="Verdana"/>
-          <w:b w:val="1"/>
-          <w:i w:val="0"/>
-          <w:smallCaps w:val="1"/>
-          <w:strike w:val="0"/>
-          <w:color w:val="000000"/>
-          <w:sz w:val="16"/>
-          <w:szCs w:val="16"/>
-          <w:u w:val="none"/>
-          <w:shd w:fill="auto" w:val="clear"/>
-          <w:vertAlign w:val="baseline"/>
-        </w:rPr>
-      </w:pPr>
-      <w:r>
-        <w:rPr>
           <w:rFonts w:ascii="Arial" w:cs="Arial" w:eastAsia="Arial" w:hAnsi="Arial"/>
           <w:b w:val="1"/>
           <w:i w:val="0"/>
@@ -878,14 +863,24 @@
           <w:u w:val="none"/>
           <w:shd w:fill="auto" w:val="clear"/>
           <w:vertAlign w:val="baseline"/>
+        </w:rPr>
+      </w:pPr>
+      <w:r>
+        <w:rPr>
+          <w:rFonts w:ascii="Arial" w:cs="Arial" w:eastAsia="Arial" w:hAnsi="Arial"/>
+          <w:b w:val="1"/>
+          <w:i w:val="0"/>
+          <w:smallCaps w:val="1"/>
+          <w:strike w:val="0"/>
+          <w:color w:val="000000"/>
+          <w:sz w:val="32"/>
+          <w:szCs w:val="32"/>
+          <w:u w:val="none"/>
+          <w:shd w:fill="auto" w:val="clear"/>
+          <w:vertAlign w:val="baseline"/>
           <w:rtl w:val="0"/>
         </w:rPr>
         <w:t xml:space="preserve">Índice de contenido</w:t>
-      </w:r>
-      <w:r>
-        <w:rPr>
-          <w:rtl w:val="0"/>
-        </w:rPr>
       </w:r>
     </w:p>
     <w:sdt>
@@ -899,15 +894,14 @@
         <w:p>
           <w:pPr>
             <w:tabs>
-              <w:tab w:val="right" w:leader="none" w:pos="9637.511811023622"/>
+              <w:tab w:val="right" w:leader="none" w:pos="12000"/>
             </w:tabs>
-            <w:spacing w:before="80" w:line="240" w:lineRule="auto"/>
-            <w:ind w:left="0" w:firstLine="0"/>
+            <w:spacing w:after="0" w:before="60" w:lineRule="auto"/>
+            <w:jc w:val="left"/>
             <w:rPr>
-              <w:rFonts w:ascii="Verdana" w:cs="Verdana" w:eastAsia="Verdana" w:hAnsi="Verdana"/>
               <w:b w:val="1"/>
-              <w:sz w:val="16"/>
-              <w:szCs w:val="16"/>
+              <w:color w:val="000000"/>
+              <w:u w:val="none"/>
             </w:rPr>
           </w:pPr>
           <w:r>
@@ -920,41 +914,22 @@
               <w:rPr>
                 <w:rFonts w:ascii="Verdana" w:cs="Verdana" w:eastAsia="Verdana" w:hAnsi="Verdana"/>
                 <w:b w:val="1"/>
+                <w:i w:val="0"/>
+                <w:smallCaps w:val="0"/>
+                <w:strike w:val="0"/>
+                <w:color w:val="000000"/>
                 <w:sz w:val="16"/>
                 <w:szCs w:val="16"/>
-                <w:rtl w:val="0"/>
-              </w:rPr>
-              <w:t xml:space="preserve">Introducción</w:t>
+                <w:u w:val="none"/>
+                <w:shd w:fill="auto" w:val="clear"/>
+                <w:vertAlign w:val="baseline"/>
+                <w:rtl w:val="0"/>
+              </w:rPr>
+              <w:t xml:space="preserve">1. Introducción</w:t>
+              <w:tab/>
+              <w:t xml:space="preserve">2</w:t>
             </w:r>
           </w:hyperlink>
-          <w:r>
-            <w:rPr>
-              <w:rFonts w:ascii="Verdana" w:cs="Verdana" w:eastAsia="Verdana" w:hAnsi="Verdana"/>
-              <w:b w:val="1"/>
-              <w:sz w:val="16"/>
-              <w:szCs w:val="16"/>
-              <w:rtl w:val="0"/>
-            </w:rPr>
-            <w:tab/>
-          </w:r>
-          <w:r>
-            <w:fldChar w:fldCharType="begin"/>
-            <w:instrText xml:space="preserve"> PAGEREF _ge43nvu7ywtj \h </w:instrText>
-            <w:fldChar w:fldCharType="separate"/>
-          </w:r>
-          <w:r>
-            <w:rPr>
-              <w:rFonts w:ascii="Verdana" w:cs="Verdana" w:eastAsia="Verdana" w:hAnsi="Verdana"/>
-              <w:b w:val="1"/>
-              <w:sz w:val="16"/>
-              <w:szCs w:val="16"/>
-              <w:rtl w:val="0"/>
-            </w:rPr>
-            <w:t xml:space="preserve">3</w:t>
-          </w:r>
-          <w:r>
-            <w:fldChar w:fldCharType="end"/>
-          </w:r>
           <w:r>
             <w:rPr>
               <w:rtl w:val="0"/>
@@ -964,15 +939,14 @@
         <w:p>
           <w:pPr>
             <w:tabs>
-              <w:tab w:val="right" w:leader="none" w:pos="9637.511811023622"/>
+              <w:tab w:val="right" w:leader="none" w:pos="12000"/>
             </w:tabs>
-            <w:spacing w:before="200" w:line="240" w:lineRule="auto"/>
-            <w:ind w:left="0" w:firstLine="0"/>
+            <w:spacing w:after="0" w:before="60" w:lineRule="auto"/>
+            <w:jc w:val="left"/>
             <w:rPr>
-              <w:rFonts w:ascii="Verdana" w:cs="Verdana" w:eastAsia="Verdana" w:hAnsi="Verdana"/>
               <w:b w:val="1"/>
-              <w:sz w:val="16"/>
-              <w:szCs w:val="16"/>
+              <w:color w:val="000000"/>
+              <w:u w:val="none"/>
             </w:rPr>
           </w:pPr>
           <w:hyperlink w:anchor="_to3o326zbv2w">
@@ -980,41 +954,22 @@
               <w:rPr>
                 <w:rFonts w:ascii="Verdana" w:cs="Verdana" w:eastAsia="Verdana" w:hAnsi="Verdana"/>
                 <w:b w:val="1"/>
+                <w:i w:val="0"/>
+                <w:smallCaps w:val="0"/>
+                <w:strike w:val="0"/>
+                <w:color w:val="000000"/>
                 <w:sz w:val="16"/>
                 <w:szCs w:val="16"/>
-                <w:rtl w:val="0"/>
-              </w:rPr>
-              <w:t xml:space="preserve">Actividad 1 entregable (Obligatoria)</w:t>
+                <w:u w:val="none"/>
+                <w:shd w:fill="auto" w:val="clear"/>
+                <w:vertAlign w:val="baseline"/>
+                <w:rtl w:val="0"/>
+              </w:rPr>
+              <w:t xml:space="preserve">2. Actividad 1 entregable (Obligatoria)</w:t>
+              <w:tab/>
+              <w:t xml:space="preserve">2</w:t>
             </w:r>
           </w:hyperlink>
-          <w:r>
-            <w:rPr>
-              <w:rFonts w:ascii="Verdana" w:cs="Verdana" w:eastAsia="Verdana" w:hAnsi="Verdana"/>
-              <w:b w:val="1"/>
-              <w:sz w:val="16"/>
-              <w:szCs w:val="16"/>
-              <w:rtl w:val="0"/>
-            </w:rPr>
-            <w:tab/>
-          </w:r>
-          <w:r>
-            <w:fldChar w:fldCharType="begin"/>
-            <w:instrText xml:space="preserve"> PAGEREF _to3o326zbv2w \h </w:instrText>
-            <w:fldChar w:fldCharType="separate"/>
-          </w:r>
-          <w:r>
-            <w:rPr>
-              <w:rFonts w:ascii="Verdana" w:cs="Verdana" w:eastAsia="Verdana" w:hAnsi="Verdana"/>
-              <w:b w:val="1"/>
-              <w:sz w:val="16"/>
-              <w:szCs w:val="16"/>
-              <w:rtl w:val="0"/>
-            </w:rPr>
-            <w:t xml:space="preserve">3</w:t>
-          </w:r>
-          <w:r>
-            <w:fldChar w:fldCharType="end"/>
-          </w:r>
           <w:r>
             <w:rPr>
               <w:rtl w:val="0"/>
@@ -1024,15 +979,14 @@
         <w:p>
           <w:pPr>
             <w:tabs>
-              <w:tab w:val="right" w:leader="none" w:pos="9637.511811023622"/>
+              <w:tab w:val="right" w:leader="none" w:pos="12000"/>
             </w:tabs>
-            <w:spacing w:before="60" w:line="240" w:lineRule="auto"/>
+            <w:spacing w:after="0" w:before="60" w:lineRule="auto"/>
             <w:ind w:left="360" w:firstLine="0"/>
+            <w:jc w:val="left"/>
             <w:rPr>
-              <w:rFonts w:ascii="Verdana" w:cs="Verdana" w:eastAsia="Verdana" w:hAnsi="Verdana"/>
-              <w:b w:val="1"/>
-              <w:sz w:val="16"/>
-              <w:szCs w:val="16"/>
+              <w:color w:val="000000"/>
+              <w:u w:val="none"/>
             </w:rPr>
           </w:pPr>
           <w:hyperlink w:anchor="_jdfsvxjd38fo">
@@ -1040,161 +994,22 @@
               <w:rPr>
                 <w:rFonts w:ascii="Verdana" w:cs="Verdana" w:eastAsia="Verdana" w:hAnsi="Verdana"/>
                 <w:b w:val="1"/>
+                <w:i w:val="0"/>
+                <w:smallCaps w:val="0"/>
+                <w:strike w:val="0"/>
+                <w:color w:val="000000"/>
                 <w:sz w:val="16"/>
                 <w:szCs w:val="16"/>
-                <w:rtl w:val="0"/>
-              </w:rPr>
-              <w:t xml:space="preserve">¿Qué debo entregar para aprobar la actividad 1?</w:t>
+                <w:u w:val="none"/>
+                <w:shd w:fill="auto" w:val="clear"/>
+                <w:vertAlign w:val="baseline"/>
+                <w:rtl w:val="0"/>
+              </w:rPr>
+              <w:t xml:space="preserve">2.1  ¿Qué debo entregar para aprobar la actividad 1?</w:t>
+              <w:tab/>
+              <w:t xml:space="preserve">3</w:t>
             </w:r>
           </w:hyperlink>
-          <w:r>
-            <w:rPr>
-              <w:rFonts w:ascii="Verdana" w:cs="Verdana" w:eastAsia="Verdana" w:hAnsi="Verdana"/>
-              <w:b w:val="1"/>
-              <w:sz w:val="16"/>
-              <w:szCs w:val="16"/>
-              <w:rtl w:val="0"/>
-            </w:rPr>
-            <w:tab/>
-          </w:r>
-          <w:r>
-            <w:fldChar w:fldCharType="begin"/>
-            <w:instrText xml:space="preserve"> PAGEREF _jdfsvxjd38fo \h </w:instrText>
-            <w:fldChar w:fldCharType="separate"/>
-          </w:r>
-          <w:r>
-            <w:rPr>
-              <w:rFonts w:ascii="Verdana" w:cs="Verdana" w:eastAsia="Verdana" w:hAnsi="Verdana"/>
-              <w:b w:val="1"/>
-              <w:sz w:val="16"/>
-              <w:szCs w:val="16"/>
-              <w:rtl w:val="0"/>
-            </w:rPr>
-            <w:t xml:space="preserve">3</w:t>
-          </w:r>
-          <w:r>
-            <w:fldChar w:fldCharType="end"/>
-          </w:r>
-          <w:r>
-            <w:rPr>
-              <w:rtl w:val="0"/>
-            </w:rPr>
-          </w:r>
-        </w:p>
-        <w:p>
-          <w:pPr>
-            <w:tabs>
-              <w:tab w:val="right" w:leader="none" w:pos="9637.511811023622"/>
-            </w:tabs>
-            <w:spacing w:before="200" w:line="240" w:lineRule="auto"/>
-            <w:ind w:left="0" w:firstLine="0"/>
-            <w:rPr>
-              <w:rFonts w:ascii="Verdana" w:cs="Verdana" w:eastAsia="Verdana" w:hAnsi="Verdana"/>
-              <w:b w:val="1"/>
-              <w:sz w:val="16"/>
-              <w:szCs w:val="16"/>
-            </w:rPr>
-          </w:pPr>
-          <w:hyperlink w:anchor="_9k4g2o5tv9iq">
-            <w:r>
-              <w:rPr>
-                <w:rFonts w:ascii="Verdana" w:cs="Verdana" w:eastAsia="Verdana" w:hAnsi="Verdana"/>
-                <w:b w:val="1"/>
-                <w:sz w:val="16"/>
-                <w:szCs w:val="16"/>
-                <w:rtl w:val="0"/>
-              </w:rPr>
-              <w:t xml:space="preserve">Actividad 2 NO entregable (Voluntaria)</w:t>
-            </w:r>
-          </w:hyperlink>
-          <w:r>
-            <w:rPr>
-              <w:rFonts w:ascii="Verdana" w:cs="Verdana" w:eastAsia="Verdana" w:hAnsi="Verdana"/>
-              <w:b w:val="1"/>
-              <w:sz w:val="16"/>
-              <w:szCs w:val="16"/>
-              <w:rtl w:val="0"/>
-            </w:rPr>
-            <w:tab/>
-          </w:r>
-          <w:r>
-            <w:fldChar w:fldCharType="begin"/>
-            <w:instrText xml:space="preserve"> PAGEREF _9k4g2o5tv9iq \h </w:instrText>
-            <w:fldChar w:fldCharType="separate"/>
-          </w:r>
-          <w:r>
-            <w:rPr>
-              <w:rFonts w:ascii="Verdana" w:cs="Verdana" w:eastAsia="Verdana" w:hAnsi="Verdana"/>
-              <w:b w:val="1"/>
-              <w:sz w:val="16"/>
-              <w:szCs w:val="16"/>
-              <w:rtl w:val="0"/>
-            </w:rPr>
-            <w:t xml:space="preserve">4</w:t>
-          </w:r>
-          <w:r>
-            <w:fldChar w:fldCharType="end"/>
-          </w:r>
-          <w:r>
-            <w:rPr>
-              <w:rtl w:val="0"/>
-            </w:rPr>
-          </w:r>
-        </w:p>
-        <w:p>
-          <w:pPr>
-            <w:tabs>
-              <w:tab w:val="right" w:leader="none" w:pos="9637.511811023622"/>
-            </w:tabs>
-            <w:spacing w:after="80" w:before="200" w:line="240" w:lineRule="auto"/>
-            <w:ind w:left="0" w:firstLine="0"/>
-            <w:rPr>
-              <w:rFonts w:ascii="Verdana" w:cs="Verdana" w:eastAsia="Verdana" w:hAnsi="Verdana"/>
-              <w:b w:val="1"/>
-              <w:sz w:val="16"/>
-              <w:szCs w:val="16"/>
-            </w:rPr>
-          </w:pPr>
-          <w:hyperlink w:anchor="_mu4tftr80hkj">
-            <w:r>
-              <w:rPr>
-                <w:rFonts w:ascii="Verdana" w:cs="Verdana" w:eastAsia="Verdana" w:hAnsi="Verdana"/>
-                <w:b w:val="1"/>
-                <w:sz w:val="16"/>
-                <w:szCs w:val="16"/>
-                <w:rtl w:val="0"/>
-              </w:rPr>
-              <w:t xml:space="preserve">Actividad 3 NO entregable (Voluntaria)</w:t>
-            </w:r>
-          </w:hyperlink>
-          <w:r>
-            <w:rPr>
-              <w:rFonts w:ascii="Verdana" w:cs="Verdana" w:eastAsia="Verdana" w:hAnsi="Verdana"/>
-              <w:b w:val="1"/>
-              <w:sz w:val="16"/>
-              <w:szCs w:val="16"/>
-              <w:rtl w:val="0"/>
-            </w:rPr>
-            <w:tab/>
-          </w:r>
-          <w:r>
-            <w:fldChar w:fldCharType="begin"/>
-            <w:instrText xml:space="preserve"> PAGEREF _mu4tftr80hkj \h </w:instrText>
-            <w:fldChar w:fldCharType="separate"/>
-          </w:r>
-          <w:r>
-            <w:rPr>
-              <w:rFonts w:ascii="Verdana" w:cs="Verdana" w:eastAsia="Verdana" w:hAnsi="Verdana"/>
-              <w:b w:val="1"/>
-              <w:sz w:val="16"/>
-              <w:szCs w:val="16"/>
-              <w:rtl w:val="0"/>
-            </w:rPr>
-            <w:t xml:space="preserve">4</w:t>
-          </w:r>
-          <w:r>
-            <w:fldChar w:fldCharType="end"/>
-          </w:r>
           <w:r>
             <w:rPr>
               <w:rtl w:val="0"/>
@@ -1208,11 +1023,27 @@
     </w:sdt>
     <w:p>
       <w:pPr>
-        <w:pageBreakBefore w:val="0"/>
-        <w:rPr>
-          <w:rFonts w:ascii="Verdana" w:cs="Verdana" w:eastAsia="Verdana" w:hAnsi="Verdana"/>
-          <w:sz w:val="16"/>
-          <w:szCs w:val="16"/>
+        <w:keepNext w:val="1"/>
+        <w:keepLines w:val="0"/>
+        <w:pageBreakBefore w:val="0"/>
+        <w:widowControl w:val="0"/>
+        <w:pBdr>
+          <w:top w:space="0" w:sz="0" w:val="nil"/>
+          <w:left w:space="0" w:sz="0" w:val="nil"/>
+          <w:bottom w:space="0" w:sz="0" w:val="nil"/>
+          <w:right w:space="0" w:sz="0" w:val="nil"/>
+          <w:between w:space="0" w:sz="0" w:val="nil"/>
+        </w:pBdr>
+        <w:shd w:fill="auto" w:val="clear"/>
+        <w:spacing w:after="120" w:before="240" w:line="240" w:lineRule="auto"/>
+        <w:ind w:left="0" w:right="0" w:firstLine="0"/>
+        <w:jc w:val="left"/>
+        <w:rPr>
+          <w:rFonts w:ascii="Arial" w:cs="Arial" w:eastAsia="Arial" w:hAnsi="Arial"/>
+          <w:b w:val="1"/>
+          <w:smallCaps w:val="1"/>
+          <w:sz w:val="32"/>
+          <w:szCs w:val="32"/>
         </w:rPr>
         <w:sectPr>
           <w:pgSz w:h="16838" w:w="11906" w:orient="portrait"/>
@@ -1332,7 +1163,7 @@
         <w:rPr>
           <w:rtl w:val="0"/>
         </w:rPr>
-        <w:t xml:space="preserve">En esta unidad vamos a proponer una entrega obligatoria, con un pequeño análisis complementario al de los casos prácticos y dos entregas voluntarias relacionada con el software de análisis de datos KNIME.</w:t>
+        <w:t xml:space="preserve">En esta unidad vamos a proponer una entrega obligatoria, con un pequeño análisis complementario al de los casos prácticos.</w:t>
       </w:r>
     </w:p>
     <w:p>
